--- a/201711010202-王汝芸-2019-9-17/201711010202-王汝芸-2019年9月17日.docx
+++ b/201711010202-王汝芸-2019-9-17/201711010202-王汝芸-2019年9月17日.docx
@@ -17030,17 +17030,3700 @@
     </w:p>
     <w:p>
       <w:pPr>
-        <w:pStyle w:val="a3"/>
+        <w:shd w:val="clear" w:color="auto" w:fill="F6F6F6"/>
+        <w:autoSpaceDE w:val="0"/>
+        <w:autoSpaceDN w:val="0"/>
+        <w:adjustRightInd w:val="0"/>
+        <w:ind w:leftChars="400" w:left="840"/>
+        <w:jc w:val="left"/>
+        <w:rPr>
+          <w:rFonts w:ascii="??" w:hAnsi="??" w:cs="??"/>
+          <w:kern w:val="0"/>
+          <w:sz w:val="20"/>
+          <w:szCs w:val="20"/>
+        </w:rPr>
+      </w:pPr>
+      <w:r>
+        <w:rPr>
+          <w:rFonts w:ascii="??" w:hAnsi="??" w:cs="??"/>
+          <w:color w:val="333333"/>
+          <w:kern w:val="0"/>
+          <w:sz w:val="20"/>
+          <w:szCs w:val="20"/>
+        </w:rPr>
+        <w:t xml:space="preserve">01 </w:t>
+      </w:r>
+      <w:r>
+        <w:rPr>
+          <w:rFonts w:ascii="??" w:hAnsi="??" w:cs="??"/>
+          <w:color w:val="AA4400"/>
+          <w:kern w:val="0"/>
+          <w:sz w:val="20"/>
+          <w:szCs w:val="20"/>
+        </w:rPr>
+        <w:t>'''</w:t>
+      </w:r>
+    </w:p>
+    <w:p>
+      <w:pPr>
+        <w:shd w:val="clear" w:color="auto" w:fill="F6F6F6"/>
+        <w:autoSpaceDE w:val="0"/>
+        <w:autoSpaceDN w:val="0"/>
+        <w:adjustRightInd w:val="0"/>
+        <w:ind w:leftChars="400" w:left="840"/>
+        <w:jc w:val="left"/>
+        <w:rPr>
+          <w:rFonts w:ascii="??" w:hAnsi="??" w:cs="??"/>
+          <w:kern w:val="0"/>
+          <w:sz w:val="20"/>
+          <w:szCs w:val="20"/>
+        </w:rPr>
+      </w:pPr>
+      <w:r>
+        <w:rPr>
+          <w:rFonts w:ascii="??" w:hAnsi="??" w:cs="??"/>
+          <w:color w:val="333333"/>
+          <w:kern w:val="0"/>
+          <w:sz w:val="20"/>
+          <w:szCs w:val="20"/>
+        </w:rPr>
+        <w:t xml:space="preserve">02 </w:t>
+      </w:r>
+      <w:r>
+        <w:rPr>
+          <w:rFonts w:ascii="??" w:hAnsi="??" w:cs="??"/>
+          <w:color w:val="AA4400"/>
+          <w:kern w:val="0"/>
+          <w:sz w:val="20"/>
+          <w:szCs w:val="20"/>
+        </w:rPr>
+        <w:t>快速排序</w:t>
+      </w:r>
+    </w:p>
+    <w:p>
+      <w:pPr>
+        <w:shd w:val="clear" w:color="auto" w:fill="F6F6F6"/>
+        <w:autoSpaceDE w:val="0"/>
+        <w:autoSpaceDN w:val="0"/>
+        <w:adjustRightInd w:val="0"/>
+        <w:ind w:leftChars="400" w:left="840"/>
+        <w:jc w:val="left"/>
+        <w:rPr>
+          <w:rFonts w:ascii="??" w:hAnsi="??" w:cs="??"/>
+          <w:kern w:val="0"/>
+          <w:sz w:val="20"/>
+          <w:szCs w:val="20"/>
+        </w:rPr>
+      </w:pPr>
+      <w:r>
+        <w:rPr>
+          <w:rFonts w:ascii="??" w:hAnsi="??" w:cs="??"/>
+          <w:color w:val="333333"/>
+          <w:kern w:val="0"/>
+          <w:sz w:val="20"/>
+          <w:szCs w:val="20"/>
+        </w:rPr>
+        <w:t xml:space="preserve">03 </w:t>
+      </w:r>
+      <w:r>
+        <w:rPr>
+          <w:rFonts w:ascii="??" w:hAnsi="??" w:cs="??"/>
+          <w:color w:val="AA4400"/>
+          <w:kern w:val="0"/>
+          <w:sz w:val="20"/>
+          <w:szCs w:val="20"/>
+        </w:rPr>
+        <w:t>'''</w:t>
+      </w:r>
+    </w:p>
+    <w:p>
+      <w:pPr>
+        <w:shd w:val="clear" w:color="auto" w:fill="F6F6F6"/>
+        <w:autoSpaceDE w:val="0"/>
+        <w:autoSpaceDN w:val="0"/>
+        <w:adjustRightInd w:val="0"/>
+        <w:ind w:leftChars="400" w:left="840"/>
+        <w:jc w:val="left"/>
+        <w:rPr>
+          <w:rFonts w:ascii="??" w:hAnsi="??" w:cs="??"/>
+          <w:kern w:val="0"/>
+          <w:sz w:val="20"/>
+          <w:szCs w:val="20"/>
+        </w:rPr>
+      </w:pPr>
+      <w:r>
+        <w:rPr>
+          <w:rFonts w:ascii="??" w:hAnsi="??" w:cs="??"/>
+          <w:color w:val="333333"/>
+          <w:kern w:val="0"/>
+          <w:sz w:val="20"/>
+          <w:szCs w:val="20"/>
+        </w:rPr>
+        <w:t xml:space="preserve">04 </w:t>
+      </w:r>
+    </w:p>
+    <w:p>
+      <w:pPr>
+        <w:shd w:val="clear" w:color="auto" w:fill="F6F6F6"/>
+        <w:autoSpaceDE w:val="0"/>
+        <w:autoSpaceDN w:val="0"/>
+        <w:adjustRightInd w:val="0"/>
+        <w:ind w:leftChars="400" w:left="840"/>
+        <w:jc w:val="left"/>
+        <w:rPr>
+          <w:rFonts w:ascii="??" w:hAnsi="??" w:cs="??"/>
+          <w:kern w:val="0"/>
+          <w:sz w:val="20"/>
+          <w:szCs w:val="20"/>
+        </w:rPr>
+      </w:pPr>
+      <w:r>
+        <w:rPr>
+          <w:rFonts w:ascii="??" w:hAnsi="??" w:cs="??"/>
+          <w:color w:val="333333"/>
+          <w:kern w:val="0"/>
+          <w:sz w:val="20"/>
+          <w:szCs w:val="20"/>
+        </w:rPr>
+        <w:t xml:space="preserve">05 </w:t>
+      </w:r>
+      <w:r>
+        <w:rPr>
+          <w:rFonts w:ascii="??" w:hAnsi="??" w:cs="??"/>
+          <w:b/>
+          <w:bCs/>
+          <w:color w:val="661111"/>
+          <w:kern w:val="0"/>
+          <w:sz w:val="20"/>
+          <w:szCs w:val="20"/>
+        </w:rPr>
+        <w:t>import</w:t>
+      </w:r>
+      <w:r>
+        <w:rPr>
+          <w:rFonts w:ascii="??" w:hAnsi="??" w:cs="??"/>
+          <w:kern w:val="0"/>
+          <w:sz w:val="20"/>
+          <w:szCs w:val="20"/>
+        </w:rPr>
+        <w:t xml:space="preserve"> </w:t>
+      </w:r>
+      <w:r>
+        <w:rPr>
+          <w:rFonts w:ascii="??" w:hAnsi="??" w:cs="??"/>
+          <w:color w:val="000000"/>
+          <w:kern w:val="0"/>
+          <w:sz w:val="20"/>
+          <w:szCs w:val="20"/>
+        </w:rPr>
+        <w:t>numpy</w:t>
+      </w:r>
+      <w:r>
+        <w:rPr>
+          <w:rFonts w:ascii="??" w:hAnsi="??" w:cs="??"/>
+          <w:kern w:val="0"/>
+          <w:sz w:val="20"/>
+          <w:szCs w:val="20"/>
+        </w:rPr>
+        <w:t xml:space="preserve"> </w:t>
+      </w:r>
+      <w:r>
+        <w:rPr>
+          <w:rFonts w:ascii="??" w:hAnsi="??" w:cs="??"/>
+          <w:b/>
+          <w:bCs/>
+          <w:color w:val="661111"/>
+          <w:kern w:val="0"/>
+          <w:sz w:val="20"/>
+          <w:szCs w:val="20"/>
+        </w:rPr>
+        <w:t>as</w:t>
+      </w:r>
+      <w:r>
+        <w:rPr>
+          <w:rFonts w:ascii="??" w:hAnsi="??" w:cs="??"/>
+          <w:kern w:val="0"/>
+          <w:sz w:val="20"/>
+          <w:szCs w:val="20"/>
+        </w:rPr>
+        <w:t xml:space="preserve"> </w:t>
+      </w:r>
+      <w:r>
+        <w:rPr>
+          <w:rFonts w:ascii="??" w:hAnsi="??" w:cs="??"/>
+          <w:color w:val="000000"/>
+          <w:kern w:val="0"/>
+          <w:sz w:val="20"/>
+          <w:szCs w:val="20"/>
+        </w:rPr>
+        <w:t>np</w:t>
+      </w:r>
+    </w:p>
+    <w:p>
+      <w:pPr>
+        <w:shd w:val="clear" w:color="auto" w:fill="F6F6F6"/>
+        <w:autoSpaceDE w:val="0"/>
+        <w:autoSpaceDN w:val="0"/>
+        <w:adjustRightInd w:val="0"/>
+        <w:ind w:leftChars="400" w:left="840"/>
+        <w:jc w:val="left"/>
+        <w:rPr>
+          <w:rFonts w:ascii="??" w:hAnsi="??" w:cs="??"/>
+          <w:kern w:val="0"/>
+          <w:sz w:val="20"/>
+          <w:szCs w:val="20"/>
+        </w:rPr>
+      </w:pPr>
+      <w:r>
+        <w:rPr>
+          <w:rFonts w:ascii="??" w:hAnsi="??" w:cs="??"/>
+          <w:color w:val="333333"/>
+          <w:kern w:val="0"/>
+          <w:sz w:val="20"/>
+          <w:szCs w:val="20"/>
+        </w:rPr>
+        <w:t xml:space="preserve">06 </w:t>
+      </w:r>
+      <w:r>
+        <w:rPr>
+          <w:rFonts w:ascii="??" w:hAnsi="??" w:cs="??"/>
+          <w:b/>
+          <w:bCs/>
+          <w:color w:val="661111"/>
+          <w:kern w:val="0"/>
+          <w:sz w:val="20"/>
+          <w:szCs w:val="20"/>
+        </w:rPr>
+        <w:t>import</w:t>
+      </w:r>
+      <w:r>
+        <w:rPr>
+          <w:rFonts w:ascii="??" w:hAnsi="??" w:cs="??"/>
+          <w:kern w:val="0"/>
+          <w:sz w:val="20"/>
+          <w:szCs w:val="20"/>
+        </w:rPr>
+        <w:t xml:space="preserve"> </w:t>
+      </w:r>
+      <w:r>
+        <w:rPr>
+          <w:rFonts w:ascii="??" w:hAnsi="??" w:cs="??"/>
+          <w:color w:val="000000"/>
+          <w:kern w:val="0"/>
+          <w:sz w:val="20"/>
+          <w:szCs w:val="20"/>
+        </w:rPr>
+        <w:t>time</w:t>
+      </w:r>
+    </w:p>
+    <w:p>
+      <w:pPr>
+        <w:shd w:val="clear" w:color="auto" w:fill="F6F6F6"/>
+        <w:autoSpaceDE w:val="0"/>
+        <w:autoSpaceDN w:val="0"/>
+        <w:adjustRightInd w:val="0"/>
+        <w:ind w:leftChars="400" w:left="840"/>
+        <w:jc w:val="left"/>
+        <w:rPr>
+          <w:rFonts w:ascii="??" w:hAnsi="??" w:cs="??"/>
+          <w:kern w:val="0"/>
+          <w:sz w:val="20"/>
+          <w:szCs w:val="20"/>
+        </w:rPr>
+      </w:pPr>
+      <w:r>
+        <w:rPr>
+          <w:rFonts w:ascii="??" w:hAnsi="??" w:cs="??"/>
+          <w:color w:val="333333"/>
+          <w:kern w:val="0"/>
+          <w:sz w:val="20"/>
+          <w:szCs w:val="20"/>
+        </w:rPr>
+        <w:t xml:space="preserve">07 </w:t>
+      </w:r>
+      <w:r>
+        <w:rPr>
+          <w:rFonts w:ascii="??" w:hAnsi="??" w:cs="??"/>
+          <w:b/>
+          <w:bCs/>
+          <w:color w:val="661111"/>
+          <w:kern w:val="0"/>
+          <w:sz w:val="20"/>
+          <w:szCs w:val="20"/>
+        </w:rPr>
+        <w:t>from</w:t>
+      </w:r>
+      <w:r>
+        <w:rPr>
+          <w:rFonts w:ascii="??" w:hAnsi="??" w:cs="??"/>
+          <w:kern w:val="0"/>
+          <w:sz w:val="20"/>
+          <w:szCs w:val="20"/>
+        </w:rPr>
+        <w:t xml:space="preserve"> </w:t>
+      </w:r>
+      <w:r>
+        <w:rPr>
+          <w:rFonts w:ascii="??" w:hAnsi="??" w:cs="??"/>
+          <w:color w:val="000000"/>
+          <w:kern w:val="0"/>
+          <w:sz w:val="20"/>
+          <w:szCs w:val="20"/>
+        </w:rPr>
+        <w:t>heapq</w:t>
+      </w:r>
+      <w:r>
+        <w:rPr>
+          <w:rFonts w:ascii="??" w:hAnsi="??" w:cs="??"/>
+          <w:kern w:val="0"/>
+          <w:sz w:val="20"/>
+          <w:szCs w:val="20"/>
+        </w:rPr>
+        <w:t xml:space="preserve"> </w:t>
+      </w:r>
+      <w:r>
+        <w:rPr>
+          <w:rFonts w:ascii="??" w:hAnsi="??" w:cs="??"/>
+          <w:b/>
+          <w:bCs/>
+          <w:color w:val="661111"/>
+          <w:kern w:val="0"/>
+          <w:sz w:val="20"/>
+          <w:szCs w:val="20"/>
+        </w:rPr>
+        <w:t>import</w:t>
+      </w:r>
+      <w:r>
+        <w:rPr>
+          <w:rFonts w:ascii="??" w:hAnsi="??" w:cs="??"/>
+          <w:kern w:val="0"/>
+          <w:sz w:val="20"/>
+          <w:szCs w:val="20"/>
+        </w:rPr>
+        <w:t xml:space="preserve"> </w:t>
+      </w:r>
+      <w:r>
+        <w:rPr>
+          <w:rFonts w:ascii="??" w:hAnsi="??" w:cs="??"/>
+          <w:color w:val="000000"/>
+          <w:kern w:val="0"/>
+          <w:sz w:val="20"/>
+          <w:szCs w:val="20"/>
+        </w:rPr>
+        <w:t>heappush</w:t>
+      </w:r>
+      <w:r>
+        <w:rPr>
+          <w:rFonts w:ascii="??" w:hAnsi="??" w:cs="??"/>
+          <w:b/>
+          <w:bCs/>
+          <w:color w:val="555555"/>
+          <w:kern w:val="0"/>
+          <w:sz w:val="20"/>
+          <w:szCs w:val="20"/>
+        </w:rPr>
+        <w:t>,</w:t>
+      </w:r>
+      <w:r>
+        <w:rPr>
+          <w:rFonts w:ascii="??" w:hAnsi="??" w:cs="??"/>
+          <w:kern w:val="0"/>
+          <w:sz w:val="20"/>
+          <w:szCs w:val="20"/>
+        </w:rPr>
+        <w:t xml:space="preserve"> </w:t>
+      </w:r>
+      <w:r>
+        <w:rPr>
+          <w:rFonts w:ascii="??" w:hAnsi="??" w:cs="??"/>
+          <w:color w:val="000000"/>
+          <w:kern w:val="0"/>
+          <w:sz w:val="20"/>
+          <w:szCs w:val="20"/>
+        </w:rPr>
+        <w:t>heappop</w:t>
+      </w:r>
+    </w:p>
+    <w:p>
+      <w:pPr>
+        <w:shd w:val="clear" w:color="auto" w:fill="F6F6F6"/>
+        <w:autoSpaceDE w:val="0"/>
+        <w:autoSpaceDN w:val="0"/>
+        <w:adjustRightInd w:val="0"/>
+        <w:ind w:leftChars="400" w:left="840"/>
+        <w:jc w:val="left"/>
+        <w:rPr>
+          <w:rFonts w:ascii="??" w:hAnsi="??" w:cs="??"/>
+          <w:kern w:val="0"/>
+          <w:sz w:val="20"/>
+          <w:szCs w:val="20"/>
+        </w:rPr>
+      </w:pPr>
+      <w:r>
+        <w:rPr>
+          <w:rFonts w:ascii="??" w:hAnsi="??" w:cs="??"/>
+          <w:color w:val="333333"/>
+          <w:kern w:val="0"/>
+          <w:sz w:val="20"/>
+          <w:szCs w:val="20"/>
+        </w:rPr>
+        <w:t xml:space="preserve">08 </w:t>
+      </w:r>
+    </w:p>
+    <w:p>
+      <w:pPr>
+        <w:shd w:val="clear" w:color="auto" w:fill="F6F6F6"/>
+        <w:autoSpaceDE w:val="0"/>
+        <w:autoSpaceDN w:val="0"/>
+        <w:adjustRightInd w:val="0"/>
+        <w:ind w:leftChars="400" w:left="840"/>
+        <w:jc w:val="left"/>
+        <w:rPr>
+          <w:rFonts w:ascii="??" w:hAnsi="??" w:cs="??"/>
+          <w:kern w:val="0"/>
+          <w:sz w:val="20"/>
+          <w:szCs w:val="20"/>
+        </w:rPr>
+      </w:pPr>
+      <w:r>
+        <w:rPr>
+          <w:rFonts w:ascii="??" w:hAnsi="??" w:cs="??"/>
+          <w:color w:val="333333"/>
+          <w:kern w:val="0"/>
+          <w:sz w:val="20"/>
+          <w:szCs w:val="20"/>
+        </w:rPr>
+        <w:t xml:space="preserve">09 </w:t>
+      </w:r>
+      <w:r>
+        <w:rPr>
+          <w:rFonts w:ascii="??" w:hAnsi="??" w:cs="??"/>
+          <w:color w:val="000000"/>
+          <w:kern w:val="0"/>
+          <w:sz w:val="20"/>
+          <w:szCs w:val="20"/>
+        </w:rPr>
+        <w:t>a</w:t>
+      </w:r>
+      <w:r>
+        <w:rPr>
+          <w:rFonts w:ascii="??" w:hAnsi="??" w:cs="??"/>
+          <w:kern w:val="0"/>
+          <w:sz w:val="20"/>
+          <w:szCs w:val="20"/>
+        </w:rPr>
+        <w:t xml:space="preserve"> </w:t>
+      </w:r>
+      <w:r>
+        <w:rPr>
+          <w:rFonts w:ascii="??" w:hAnsi="??" w:cs="??"/>
+          <w:b/>
+          <w:bCs/>
+          <w:color w:val="555555"/>
+          <w:kern w:val="0"/>
+          <w:sz w:val="20"/>
+          <w:szCs w:val="20"/>
+        </w:rPr>
+        <w:t>=</w:t>
+      </w:r>
+      <w:r>
+        <w:rPr>
+          <w:rFonts w:ascii="??" w:hAnsi="??" w:cs="??"/>
+          <w:kern w:val="0"/>
+          <w:sz w:val="20"/>
+          <w:szCs w:val="20"/>
+        </w:rPr>
+        <w:t xml:space="preserve"> </w:t>
+      </w:r>
+      <w:r>
+        <w:rPr>
+          <w:rFonts w:ascii="??" w:hAnsi="??" w:cs="??"/>
+          <w:color w:val="000000"/>
+          <w:kern w:val="0"/>
+          <w:sz w:val="20"/>
+          <w:szCs w:val="20"/>
+        </w:rPr>
+        <w:t>np</w:t>
+      </w:r>
+      <w:r>
+        <w:rPr>
+          <w:rFonts w:ascii="??" w:hAnsi="??" w:cs="??"/>
+          <w:b/>
+          <w:bCs/>
+          <w:color w:val="555555"/>
+          <w:kern w:val="0"/>
+          <w:sz w:val="20"/>
+          <w:szCs w:val="20"/>
+        </w:rPr>
+        <w:t>.</w:t>
+      </w:r>
+      <w:r>
+        <w:rPr>
+          <w:rFonts w:ascii="??" w:hAnsi="??" w:cs="??"/>
+          <w:color w:val="000000"/>
+          <w:kern w:val="0"/>
+          <w:sz w:val="20"/>
+          <w:szCs w:val="20"/>
+        </w:rPr>
+        <w:t>random</w:t>
+      </w:r>
+      <w:r>
+        <w:rPr>
+          <w:rFonts w:ascii="??" w:hAnsi="??" w:cs="??"/>
+          <w:b/>
+          <w:bCs/>
+          <w:color w:val="555555"/>
+          <w:kern w:val="0"/>
+          <w:sz w:val="20"/>
+          <w:szCs w:val="20"/>
+        </w:rPr>
+        <w:t>.</w:t>
+      </w:r>
+      <w:r>
+        <w:rPr>
+          <w:rFonts w:ascii="??" w:hAnsi="??" w:cs="??"/>
+          <w:color w:val="004466"/>
+          <w:kern w:val="0"/>
+          <w:sz w:val="20"/>
+          <w:szCs w:val="20"/>
+        </w:rPr>
+        <w:t>randint</w:t>
+      </w:r>
+      <w:r>
+        <w:rPr>
+          <w:rFonts w:ascii="??" w:hAnsi="??" w:cs="??"/>
+          <w:b/>
+          <w:bCs/>
+          <w:color w:val="555555"/>
+          <w:kern w:val="0"/>
+          <w:sz w:val="20"/>
+          <w:szCs w:val="20"/>
+        </w:rPr>
+        <w:t>(</w:t>
+      </w:r>
+      <w:r>
+        <w:rPr>
+          <w:rFonts w:ascii="??" w:hAnsi="??" w:cs="??"/>
+          <w:color w:val="880022"/>
+          <w:kern w:val="0"/>
+          <w:sz w:val="20"/>
+          <w:szCs w:val="20"/>
+        </w:rPr>
+        <w:t>60000000</w:t>
+      </w:r>
+      <w:r>
+        <w:rPr>
+          <w:rFonts w:ascii="??" w:hAnsi="??" w:cs="??"/>
+          <w:b/>
+          <w:bCs/>
+          <w:color w:val="555555"/>
+          <w:kern w:val="0"/>
+          <w:sz w:val="20"/>
+          <w:szCs w:val="20"/>
+        </w:rPr>
+        <w:t>,</w:t>
+      </w:r>
+      <w:r>
+        <w:rPr>
+          <w:rFonts w:ascii="??" w:hAnsi="??" w:cs="??"/>
+          <w:color w:val="000000"/>
+          <w:kern w:val="0"/>
+          <w:sz w:val="20"/>
+          <w:szCs w:val="20"/>
+        </w:rPr>
+        <w:t>size</w:t>
+      </w:r>
+      <w:r>
+        <w:rPr>
+          <w:rFonts w:ascii="??" w:hAnsi="??" w:cs="??"/>
+          <w:b/>
+          <w:bCs/>
+          <w:color w:val="555555"/>
+          <w:kern w:val="0"/>
+          <w:sz w:val="20"/>
+          <w:szCs w:val="20"/>
+        </w:rPr>
+        <w:t>=</w:t>
+      </w:r>
+      <w:r>
+        <w:rPr>
+          <w:rFonts w:ascii="??" w:hAnsi="??" w:cs="??"/>
+          <w:color w:val="880022"/>
+          <w:kern w:val="0"/>
+          <w:sz w:val="20"/>
+          <w:szCs w:val="20"/>
+        </w:rPr>
+        <w:t>60000000</w:t>
+      </w:r>
+      <w:r>
+        <w:rPr>
+          <w:rFonts w:ascii="??" w:hAnsi="??" w:cs="??"/>
+          <w:b/>
+          <w:bCs/>
+          <w:color w:val="555555"/>
+          <w:kern w:val="0"/>
+          <w:sz w:val="20"/>
+          <w:szCs w:val="20"/>
+        </w:rPr>
+        <w:t>).</w:t>
+      </w:r>
+      <w:r>
+        <w:rPr>
+          <w:rFonts w:ascii="??" w:hAnsi="??" w:cs="??"/>
+          <w:color w:val="004466"/>
+          <w:kern w:val="0"/>
+          <w:sz w:val="20"/>
+          <w:szCs w:val="20"/>
+        </w:rPr>
+        <w:t>tolist</w:t>
+      </w:r>
+      <w:r>
+        <w:rPr>
+          <w:rFonts w:ascii="??" w:hAnsi="??" w:cs="??"/>
+          <w:b/>
+          <w:bCs/>
+          <w:color w:val="555555"/>
+          <w:kern w:val="0"/>
+          <w:sz w:val="20"/>
+          <w:szCs w:val="20"/>
+        </w:rPr>
+        <w:t>()</w:t>
+      </w:r>
+    </w:p>
+    <w:p>
+      <w:pPr>
+        <w:shd w:val="clear" w:color="auto" w:fill="F6F6F6"/>
+        <w:autoSpaceDE w:val="0"/>
+        <w:autoSpaceDN w:val="0"/>
+        <w:adjustRightInd w:val="0"/>
+        <w:ind w:leftChars="400" w:left="840"/>
+        <w:jc w:val="left"/>
+        <w:rPr>
+          <w:rFonts w:ascii="??" w:hAnsi="??" w:cs="??"/>
+          <w:kern w:val="0"/>
+          <w:sz w:val="20"/>
+          <w:szCs w:val="20"/>
+        </w:rPr>
+      </w:pPr>
+      <w:r>
+        <w:rPr>
+          <w:rFonts w:ascii="??" w:hAnsi="??" w:cs="??"/>
+          <w:color w:val="333333"/>
+          <w:kern w:val="0"/>
+          <w:sz w:val="20"/>
+          <w:szCs w:val="20"/>
+        </w:rPr>
+        <w:t xml:space="preserve">10 </w:t>
+      </w:r>
+      <w:r>
+        <w:rPr>
+          <w:rFonts w:ascii="??" w:hAnsi="??" w:cs="??"/>
+          <w:b/>
+          <w:bCs/>
+          <w:color w:val="661111"/>
+          <w:kern w:val="0"/>
+          <w:sz w:val="20"/>
+          <w:szCs w:val="20"/>
+        </w:rPr>
+        <w:t>print</w:t>
+      </w:r>
+      <w:r>
+        <w:rPr>
+          <w:rFonts w:ascii="??" w:hAnsi="??" w:cs="??"/>
+          <w:b/>
+          <w:bCs/>
+          <w:color w:val="555555"/>
+          <w:kern w:val="0"/>
+          <w:sz w:val="20"/>
+          <w:szCs w:val="20"/>
+        </w:rPr>
+        <w:t>(</w:t>
+      </w:r>
+      <w:r>
+        <w:rPr>
+          <w:rFonts w:ascii="??" w:hAnsi="??" w:cs="??"/>
+          <w:color w:val="AA4400"/>
+          <w:kern w:val="0"/>
+          <w:sz w:val="20"/>
+          <w:szCs w:val="20"/>
+        </w:rPr>
+        <w:t>"</w:t>
+      </w:r>
+      <w:r>
+        <w:rPr>
+          <w:rFonts w:ascii="??" w:hAnsi="??" w:cs="??"/>
+          <w:color w:val="AA4400"/>
+          <w:kern w:val="0"/>
+          <w:sz w:val="20"/>
+          <w:szCs w:val="20"/>
+        </w:rPr>
+        <w:t>快速排序</w:t>
+      </w:r>
+      <w:r>
+        <w:rPr>
+          <w:rFonts w:ascii="??" w:hAnsi="??" w:cs="??"/>
+          <w:color w:val="AA4400"/>
+          <w:kern w:val="0"/>
+          <w:sz w:val="20"/>
+          <w:szCs w:val="20"/>
+        </w:rPr>
+        <w:t>"</w:t>
+      </w:r>
+      <w:r>
+        <w:rPr>
+          <w:rFonts w:ascii="??" w:hAnsi="??" w:cs="??"/>
+          <w:b/>
+          <w:bCs/>
+          <w:color w:val="555555"/>
+          <w:kern w:val="0"/>
+          <w:sz w:val="20"/>
+          <w:szCs w:val="20"/>
+        </w:rPr>
+        <w:t>)</w:t>
+      </w:r>
+    </w:p>
+    <w:p>
+      <w:pPr>
+        <w:shd w:val="clear" w:color="auto" w:fill="F6F6F6"/>
+        <w:autoSpaceDE w:val="0"/>
+        <w:autoSpaceDN w:val="0"/>
+        <w:adjustRightInd w:val="0"/>
+        <w:ind w:leftChars="400" w:left="840"/>
+        <w:jc w:val="left"/>
+        <w:rPr>
+          <w:rFonts w:ascii="??" w:hAnsi="??" w:cs="??"/>
+          <w:kern w:val="0"/>
+          <w:sz w:val="20"/>
+          <w:szCs w:val="20"/>
+        </w:rPr>
+      </w:pPr>
+      <w:r>
+        <w:rPr>
+          <w:rFonts w:ascii="??" w:hAnsi="??" w:cs="??"/>
+          <w:color w:val="333333"/>
+          <w:kern w:val="0"/>
+          <w:sz w:val="20"/>
+          <w:szCs w:val="20"/>
+        </w:rPr>
+        <w:t xml:space="preserve">11 </w:t>
+      </w:r>
+      <w:r>
+        <w:rPr>
+          <w:rFonts w:ascii="??" w:hAnsi="??" w:cs="??"/>
+          <w:b/>
+          <w:bCs/>
+          <w:color w:val="661111"/>
+          <w:kern w:val="0"/>
+          <w:sz w:val="20"/>
+          <w:szCs w:val="20"/>
+        </w:rPr>
+        <w:t>print</w:t>
+      </w:r>
+      <w:r>
+        <w:rPr>
+          <w:rFonts w:ascii="??" w:hAnsi="??" w:cs="??"/>
+          <w:b/>
+          <w:bCs/>
+          <w:color w:val="555555"/>
+          <w:kern w:val="0"/>
+          <w:sz w:val="20"/>
+          <w:szCs w:val="20"/>
+        </w:rPr>
+        <w:t>(</w:t>
+      </w:r>
+      <w:r>
+        <w:rPr>
+          <w:rFonts w:ascii="??" w:hAnsi="??" w:cs="??"/>
+          <w:color w:val="AA4400"/>
+          <w:kern w:val="0"/>
+          <w:sz w:val="20"/>
+          <w:szCs w:val="20"/>
+        </w:rPr>
+        <w:t>"size = 60,000,000"</w:t>
+      </w:r>
+      <w:r>
+        <w:rPr>
+          <w:rFonts w:ascii="??" w:hAnsi="??" w:cs="??"/>
+          <w:b/>
+          <w:bCs/>
+          <w:color w:val="555555"/>
+          <w:kern w:val="0"/>
+          <w:sz w:val="20"/>
+          <w:szCs w:val="20"/>
+        </w:rPr>
+        <w:t>)</w:t>
+      </w:r>
+    </w:p>
+    <w:p>
+      <w:pPr>
+        <w:shd w:val="clear" w:color="auto" w:fill="F6F6F6"/>
+        <w:autoSpaceDE w:val="0"/>
+        <w:autoSpaceDN w:val="0"/>
+        <w:adjustRightInd w:val="0"/>
+        <w:ind w:leftChars="400" w:left="840"/>
+        <w:jc w:val="left"/>
+        <w:rPr>
+          <w:rFonts w:ascii="??" w:hAnsi="??" w:cs="??"/>
+          <w:kern w:val="0"/>
+          <w:sz w:val="20"/>
+          <w:szCs w:val="20"/>
+        </w:rPr>
+      </w:pPr>
+      <w:r>
+        <w:rPr>
+          <w:rFonts w:ascii="??" w:hAnsi="??" w:cs="??"/>
+          <w:color w:val="333333"/>
+          <w:kern w:val="0"/>
+          <w:sz w:val="20"/>
+          <w:szCs w:val="20"/>
+        </w:rPr>
+        <w:t xml:space="preserve">12 </w:t>
+      </w:r>
+      <w:r>
+        <w:rPr>
+          <w:rFonts w:ascii="??" w:hAnsi="??" w:cs="??"/>
+          <w:color w:val="000000"/>
+          <w:kern w:val="0"/>
+          <w:sz w:val="20"/>
+          <w:szCs w:val="20"/>
+        </w:rPr>
+        <w:t>time_start</w:t>
+      </w:r>
+      <w:r>
+        <w:rPr>
+          <w:rFonts w:ascii="??" w:hAnsi="??" w:cs="??"/>
+          <w:b/>
+          <w:bCs/>
+          <w:color w:val="555555"/>
+          <w:kern w:val="0"/>
+          <w:sz w:val="20"/>
+          <w:szCs w:val="20"/>
+        </w:rPr>
+        <w:t>=</w:t>
+      </w:r>
+      <w:r>
+        <w:rPr>
+          <w:rFonts w:ascii="??" w:hAnsi="??" w:cs="??"/>
+          <w:color w:val="000000"/>
+          <w:kern w:val="0"/>
+          <w:sz w:val="20"/>
+          <w:szCs w:val="20"/>
+        </w:rPr>
+        <w:t>time</w:t>
+      </w:r>
+      <w:r>
+        <w:rPr>
+          <w:rFonts w:ascii="??" w:hAnsi="??" w:cs="??"/>
+          <w:b/>
+          <w:bCs/>
+          <w:color w:val="555555"/>
+          <w:kern w:val="0"/>
+          <w:sz w:val="20"/>
+          <w:szCs w:val="20"/>
+        </w:rPr>
+        <w:t>.</w:t>
+      </w:r>
+      <w:r>
+        <w:rPr>
+          <w:rFonts w:ascii="??" w:hAnsi="??" w:cs="??"/>
+          <w:color w:val="004466"/>
+          <w:kern w:val="0"/>
+          <w:sz w:val="20"/>
+          <w:szCs w:val="20"/>
+        </w:rPr>
+        <w:t>time</w:t>
+      </w:r>
+      <w:r>
+        <w:rPr>
+          <w:rFonts w:ascii="??" w:hAnsi="??" w:cs="??"/>
+          <w:b/>
+          <w:bCs/>
+          <w:color w:val="555555"/>
+          <w:kern w:val="0"/>
+          <w:sz w:val="20"/>
+          <w:szCs w:val="20"/>
+        </w:rPr>
+        <w:t>()</w:t>
+      </w:r>
+    </w:p>
+    <w:p>
+      <w:pPr>
+        <w:shd w:val="clear" w:color="auto" w:fill="F6F6F6"/>
+        <w:autoSpaceDE w:val="0"/>
+        <w:autoSpaceDN w:val="0"/>
+        <w:adjustRightInd w:val="0"/>
+        <w:ind w:leftChars="400" w:left="840"/>
+        <w:jc w:val="left"/>
+        <w:rPr>
+          <w:rFonts w:ascii="??" w:hAnsi="??" w:cs="??"/>
+          <w:kern w:val="0"/>
+          <w:sz w:val="20"/>
+          <w:szCs w:val="20"/>
+        </w:rPr>
+      </w:pPr>
+      <w:r>
+        <w:rPr>
+          <w:rFonts w:ascii="??" w:hAnsi="??" w:cs="??"/>
+          <w:color w:val="333333"/>
+          <w:kern w:val="0"/>
+          <w:sz w:val="20"/>
+          <w:szCs w:val="20"/>
+        </w:rPr>
+        <w:t xml:space="preserve">13 </w:t>
+      </w:r>
+    </w:p>
+    <w:p>
+      <w:pPr>
+        <w:shd w:val="clear" w:color="auto" w:fill="F6F6F6"/>
+        <w:autoSpaceDE w:val="0"/>
+        <w:autoSpaceDN w:val="0"/>
+        <w:adjustRightInd w:val="0"/>
+        <w:ind w:leftChars="400" w:left="840"/>
+        <w:jc w:val="left"/>
+        <w:rPr>
+          <w:rFonts w:ascii="??" w:hAnsi="??" w:cs="??"/>
+          <w:kern w:val="0"/>
+          <w:sz w:val="20"/>
+          <w:szCs w:val="20"/>
+        </w:rPr>
+      </w:pPr>
+      <w:r>
+        <w:rPr>
+          <w:rFonts w:ascii="??" w:hAnsi="??" w:cs="??"/>
+          <w:color w:val="333333"/>
+          <w:kern w:val="0"/>
+          <w:sz w:val="20"/>
+          <w:szCs w:val="20"/>
+        </w:rPr>
+        <w:t xml:space="preserve">14 </w:t>
+      </w:r>
+      <w:r>
+        <w:rPr>
+          <w:rFonts w:ascii="??" w:hAnsi="??" w:cs="??"/>
+          <w:b/>
+          <w:bCs/>
+          <w:color w:val="661111"/>
+          <w:kern w:val="0"/>
+          <w:sz w:val="20"/>
+          <w:szCs w:val="20"/>
+        </w:rPr>
+        <w:t>def</w:t>
+      </w:r>
+      <w:r>
+        <w:rPr>
+          <w:rFonts w:ascii="??" w:hAnsi="??" w:cs="??"/>
+          <w:kern w:val="0"/>
+          <w:sz w:val="20"/>
+          <w:szCs w:val="20"/>
+        </w:rPr>
+        <w:t xml:space="preserve"> </w:t>
+      </w:r>
+      <w:r>
+        <w:rPr>
+          <w:rFonts w:ascii="??" w:hAnsi="??" w:cs="??"/>
+          <w:color w:val="004466"/>
+          <w:kern w:val="0"/>
+          <w:sz w:val="20"/>
+          <w:szCs w:val="20"/>
+        </w:rPr>
+        <w:t>Partition</w:t>
+      </w:r>
+      <w:r>
+        <w:rPr>
+          <w:rFonts w:ascii="??" w:hAnsi="??" w:cs="??"/>
+          <w:b/>
+          <w:bCs/>
+          <w:color w:val="555555"/>
+          <w:kern w:val="0"/>
+          <w:sz w:val="20"/>
+          <w:szCs w:val="20"/>
+        </w:rPr>
+        <w:t>(</w:t>
+      </w:r>
+      <w:r>
+        <w:rPr>
+          <w:rFonts w:ascii="??" w:hAnsi="??" w:cs="??"/>
+          <w:color w:val="000000"/>
+          <w:kern w:val="0"/>
+          <w:sz w:val="20"/>
+          <w:szCs w:val="20"/>
+        </w:rPr>
+        <w:t>arr</w:t>
+      </w:r>
+      <w:r>
+        <w:rPr>
+          <w:rFonts w:ascii="??" w:hAnsi="??" w:cs="??"/>
+          <w:b/>
+          <w:bCs/>
+          <w:color w:val="555555"/>
+          <w:kern w:val="0"/>
+          <w:sz w:val="20"/>
+          <w:szCs w:val="20"/>
+        </w:rPr>
+        <w:t>,</w:t>
+      </w:r>
+      <w:r>
+        <w:rPr>
+          <w:rFonts w:ascii="??" w:hAnsi="??" w:cs="??"/>
+          <w:color w:val="000000"/>
+          <w:kern w:val="0"/>
+          <w:sz w:val="20"/>
+          <w:szCs w:val="20"/>
+        </w:rPr>
+        <w:t>low</w:t>
+      </w:r>
+      <w:r>
+        <w:rPr>
+          <w:rFonts w:ascii="??" w:hAnsi="??" w:cs="??"/>
+          <w:b/>
+          <w:bCs/>
+          <w:color w:val="555555"/>
+          <w:kern w:val="0"/>
+          <w:sz w:val="20"/>
+          <w:szCs w:val="20"/>
+        </w:rPr>
+        <w:t>,</w:t>
+      </w:r>
+      <w:r>
+        <w:rPr>
+          <w:rFonts w:ascii="??" w:hAnsi="??" w:cs="??"/>
+          <w:color w:val="000000"/>
+          <w:kern w:val="0"/>
+          <w:sz w:val="20"/>
+          <w:szCs w:val="20"/>
+        </w:rPr>
+        <w:t>high</w:t>
+      </w:r>
+      <w:r>
+        <w:rPr>
+          <w:rFonts w:ascii="??" w:hAnsi="??" w:cs="??"/>
+          <w:b/>
+          <w:bCs/>
+          <w:color w:val="555555"/>
+          <w:kern w:val="0"/>
+          <w:sz w:val="20"/>
+          <w:szCs w:val="20"/>
+        </w:rPr>
+        <w:t>):</w:t>
+      </w:r>
+    </w:p>
+    <w:p>
+      <w:pPr>
+        <w:shd w:val="clear" w:color="auto" w:fill="F6F6F6"/>
+        <w:autoSpaceDE w:val="0"/>
+        <w:autoSpaceDN w:val="0"/>
+        <w:adjustRightInd w:val="0"/>
+        <w:ind w:leftChars="400" w:left="840"/>
+        <w:jc w:val="left"/>
+        <w:rPr>
+          <w:rFonts w:ascii="??" w:hAnsi="??" w:cs="??"/>
+          <w:kern w:val="0"/>
+          <w:sz w:val="20"/>
+          <w:szCs w:val="20"/>
+        </w:rPr>
+      </w:pPr>
+      <w:r>
+        <w:rPr>
+          <w:rFonts w:ascii="??" w:hAnsi="??" w:cs="??"/>
+          <w:color w:val="333333"/>
+          <w:kern w:val="0"/>
+          <w:sz w:val="20"/>
+          <w:szCs w:val="20"/>
+        </w:rPr>
+        <w:t xml:space="preserve">15 </w:t>
+      </w:r>
+      <w:r>
+        <w:rPr>
+          <w:rFonts w:ascii="??" w:hAnsi="??" w:cs="??"/>
+          <w:color w:val="000000"/>
+          <w:kern w:val="0"/>
+          <w:sz w:val="20"/>
+          <w:szCs w:val="20"/>
+        </w:rPr>
+        <w:t xml:space="preserve">    i</w:t>
+      </w:r>
+      <w:r>
+        <w:rPr>
+          <w:rFonts w:ascii="??" w:hAnsi="??" w:cs="??"/>
+          <w:kern w:val="0"/>
+          <w:sz w:val="20"/>
+          <w:szCs w:val="20"/>
+        </w:rPr>
+        <w:t xml:space="preserve"> </w:t>
+      </w:r>
+      <w:r>
+        <w:rPr>
+          <w:rFonts w:ascii="??" w:hAnsi="??" w:cs="??"/>
+          <w:b/>
+          <w:bCs/>
+          <w:color w:val="555555"/>
+          <w:kern w:val="0"/>
+          <w:sz w:val="20"/>
+          <w:szCs w:val="20"/>
+        </w:rPr>
+        <w:t>= (</w:t>
+      </w:r>
+      <w:r>
+        <w:rPr>
+          <w:rFonts w:ascii="??" w:hAnsi="??" w:cs="??"/>
+          <w:color w:val="000000"/>
+          <w:kern w:val="0"/>
+          <w:sz w:val="20"/>
+          <w:szCs w:val="20"/>
+        </w:rPr>
+        <w:t>low</w:t>
+      </w:r>
+      <w:r>
+        <w:rPr>
+          <w:rFonts w:ascii="??" w:hAnsi="??" w:cs="??"/>
+          <w:kern w:val="0"/>
+          <w:sz w:val="20"/>
+          <w:szCs w:val="20"/>
+        </w:rPr>
+        <w:t xml:space="preserve"> </w:t>
+      </w:r>
+      <w:r>
+        <w:rPr>
+          <w:rFonts w:ascii="??" w:hAnsi="??" w:cs="??"/>
+          <w:b/>
+          <w:bCs/>
+          <w:color w:val="555555"/>
+          <w:kern w:val="0"/>
+          <w:sz w:val="20"/>
+          <w:szCs w:val="20"/>
+        </w:rPr>
+        <w:t>-</w:t>
+      </w:r>
+      <w:r>
+        <w:rPr>
+          <w:rFonts w:ascii="??" w:hAnsi="??" w:cs="??"/>
+          <w:kern w:val="0"/>
+          <w:sz w:val="20"/>
+          <w:szCs w:val="20"/>
+        </w:rPr>
+        <w:t xml:space="preserve"> </w:t>
+      </w:r>
+      <w:r>
+        <w:rPr>
+          <w:rFonts w:ascii="??" w:hAnsi="??" w:cs="??"/>
+          <w:color w:val="880022"/>
+          <w:kern w:val="0"/>
+          <w:sz w:val="20"/>
+          <w:szCs w:val="20"/>
+        </w:rPr>
+        <w:t>1</w:t>
+      </w:r>
+      <w:r>
+        <w:rPr>
+          <w:rFonts w:ascii="??" w:hAnsi="??" w:cs="??"/>
+          <w:b/>
+          <w:bCs/>
+          <w:color w:val="555555"/>
+          <w:kern w:val="0"/>
+          <w:sz w:val="20"/>
+          <w:szCs w:val="20"/>
+        </w:rPr>
+        <w:t>)</w:t>
+      </w:r>
+      <w:r>
+        <w:rPr>
+          <w:rFonts w:ascii="??" w:hAnsi="??" w:cs="??"/>
+          <w:kern w:val="0"/>
+          <w:sz w:val="20"/>
+          <w:szCs w:val="20"/>
+        </w:rPr>
+        <w:t xml:space="preserve">  </w:t>
+      </w:r>
+      <w:r>
+        <w:rPr>
+          <w:rFonts w:ascii="??" w:hAnsi="??" w:cs="??"/>
+          <w:color w:val="EE7700"/>
+          <w:kern w:val="0"/>
+          <w:sz w:val="20"/>
+          <w:szCs w:val="20"/>
+        </w:rPr>
+        <w:t xml:space="preserve"># </w:t>
+      </w:r>
+      <w:r>
+        <w:rPr>
+          <w:rFonts w:ascii="??" w:hAnsi="??" w:cs="??"/>
+          <w:color w:val="EE7700"/>
+          <w:kern w:val="0"/>
+          <w:sz w:val="20"/>
+          <w:szCs w:val="20"/>
+        </w:rPr>
+        <w:t>最小元素索引</w:t>
+      </w:r>
+    </w:p>
+    <w:p>
+      <w:pPr>
+        <w:shd w:val="clear" w:color="auto" w:fill="F6F6F6"/>
+        <w:autoSpaceDE w:val="0"/>
+        <w:autoSpaceDN w:val="0"/>
+        <w:adjustRightInd w:val="0"/>
+        <w:ind w:leftChars="400" w:left="840"/>
+        <w:jc w:val="left"/>
+        <w:rPr>
+          <w:rFonts w:ascii="??" w:hAnsi="??" w:cs="??"/>
+          <w:kern w:val="0"/>
+          <w:sz w:val="20"/>
+          <w:szCs w:val="20"/>
+        </w:rPr>
+      </w:pPr>
+      <w:r>
+        <w:rPr>
+          <w:rFonts w:ascii="??" w:hAnsi="??" w:cs="??"/>
+          <w:color w:val="333333"/>
+          <w:kern w:val="0"/>
+          <w:sz w:val="20"/>
+          <w:szCs w:val="20"/>
+        </w:rPr>
+        <w:t xml:space="preserve">16 </w:t>
+      </w:r>
+      <w:r>
+        <w:rPr>
+          <w:rFonts w:ascii="??" w:hAnsi="??" w:cs="??"/>
+          <w:color w:val="000000"/>
+          <w:kern w:val="0"/>
+          <w:sz w:val="20"/>
+          <w:szCs w:val="20"/>
+        </w:rPr>
+        <w:t xml:space="preserve">    pivot</w:t>
+      </w:r>
+      <w:r>
+        <w:rPr>
+          <w:rFonts w:ascii="??" w:hAnsi="??" w:cs="??"/>
+          <w:kern w:val="0"/>
+          <w:sz w:val="20"/>
+          <w:szCs w:val="20"/>
+        </w:rPr>
+        <w:t xml:space="preserve"> </w:t>
+      </w:r>
+      <w:r>
+        <w:rPr>
+          <w:rFonts w:ascii="??" w:hAnsi="??" w:cs="??"/>
+          <w:b/>
+          <w:bCs/>
+          <w:color w:val="555555"/>
+          <w:kern w:val="0"/>
+          <w:sz w:val="20"/>
+          <w:szCs w:val="20"/>
+        </w:rPr>
+        <w:t>=</w:t>
+      </w:r>
+      <w:r>
+        <w:rPr>
+          <w:rFonts w:ascii="??" w:hAnsi="??" w:cs="??"/>
+          <w:kern w:val="0"/>
+          <w:sz w:val="20"/>
+          <w:szCs w:val="20"/>
+        </w:rPr>
+        <w:t xml:space="preserve"> </w:t>
+      </w:r>
+      <w:r>
+        <w:rPr>
+          <w:rFonts w:ascii="??" w:hAnsi="??" w:cs="??"/>
+          <w:color w:val="000000"/>
+          <w:kern w:val="0"/>
+          <w:sz w:val="20"/>
+          <w:szCs w:val="20"/>
+        </w:rPr>
+        <w:t>arr</w:t>
+      </w:r>
+      <w:r>
+        <w:rPr>
+          <w:rFonts w:ascii="??" w:hAnsi="??" w:cs="??"/>
+          <w:b/>
+          <w:bCs/>
+          <w:color w:val="555555"/>
+          <w:kern w:val="0"/>
+          <w:sz w:val="20"/>
+          <w:szCs w:val="20"/>
+        </w:rPr>
+        <w:t>[</w:t>
+      </w:r>
+      <w:r>
+        <w:rPr>
+          <w:rFonts w:ascii="??" w:hAnsi="??" w:cs="??"/>
+          <w:color w:val="000000"/>
+          <w:kern w:val="0"/>
+          <w:sz w:val="20"/>
+          <w:szCs w:val="20"/>
+        </w:rPr>
+        <w:t>high</w:t>
+      </w:r>
+      <w:r>
+        <w:rPr>
+          <w:rFonts w:ascii="??" w:hAnsi="??" w:cs="??"/>
+          <w:b/>
+          <w:bCs/>
+          <w:color w:val="555555"/>
+          <w:kern w:val="0"/>
+          <w:sz w:val="20"/>
+          <w:szCs w:val="20"/>
+        </w:rPr>
+        <w:t>]</w:t>
+      </w:r>
+    </w:p>
+    <w:p>
+      <w:pPr>
+        <w:shd w:val="clear" w:color="auto" w:fill="F6F6F6"/>
+        <w:autoSpaceDE w:val="0"/>
+        <w:autoSpaceDN w:val="0"/>
+        <w:adjustRightInd w:val="0"/>
+        <w:ind w:leftChars="400" w:left="840"/>
+        <w:jc w:val="left"/>
+        <w:rPr>
+          <w:rFonts w:ascii="??" w:hAnsi="??" w:cs="??"/>
+          <w:kern w:val="0"/>
+          <w:sz w:val="20"/>
+          <w:szCs w:val="20"/>
+        </w:rPr>
+      </w:pPr>
+      <w:r>
+        <w:rPr>
+          <w:rFonts w:ascii="??" w:hAnsi="??" w:cs="??"/>
+          <w:color w:val="333333"/>
+          <w:kern w:val="0"/>
+          <w:sz w:val="20"/>
+          <w:szCs w:val="20"/>
+        </w:rPr>
+        <w:lastRenderedPageBreak/>
+        <w:t xml:space="preserve">17 </w:t>
+      </w:r>
+    </w:p>
+    <w:p>
+      <w:pPr>
+        <w:shd w:val="clear" w:color="auto" w:fill="F6F6F6"/>
+        <w:autoSpaceDE w:val="0"/>
+        <w:autoSpaceDN w:val="0"/>
+        <w:adjustRightInd w:val="0"/>
+        <w:ind w:leftChars="400" w:left="840"/>
+        <w:jc w:val="left"/>
+        <w:rPr>
+          <w:rFonts w:ascii="??" w:hAnsi="??" w:cs="??"/>
+          <w:kern w:val="0"/>
+          <w:sz w:val="20"/>
+          <w:szCs w:val="20"/>
+        </w:rPr>
+      </w:pPr>
+      <w:r>
+        <w:rPr>
+          <w:rFonts w:ascii="??" w:hAnsi="??" w:cs="??"/>
+          <w:color w:val="333333"/>
+          <w:kern w:val="0"/>
+          <w:sz w:val="20"/>
+          <w:szCs w:val="20"/>
+        </w:rPr>
+        <w:t xml:space="preserve">18 </w:t>
+      </w:r>
+      <w:r>
+        <w:rPr>
+          <w:rFonts w:ascii="??" w:hAnsi="??" w:cs="??"/>
+          <w:kern w:val="0"/>
+          <w:sz w:val="20"/>
+          <w:szCs w:val="20"/>
+        </w:rPr>
+        <w:t xml:space="preserve">    </w:t>
+      </w:r>
+      <w:r>
+        <w:rPr>
+          <w:rFonts w:ascii="??" w:hAnsi="??" w:cs="??"/>
+          <w:b/>
+          <w:bCs/>
+          <w:color w:val="661111"/>
+          <w:kern w:val="0"/>
+          <w:sz w:val="20"/>
+          <w:szCs w:val="20"/>
+        </w:rPr>
+        <w:t>for</w:t>
+      </w:r>
+      <w:r>
+        <w:rPr>
+          <w:rFonts w:ascii="??" w:hAnsi="??" w:cs="??"/>
+          <w:kern w:val="0"/>
+          <w:sz w:val="20"/>
+          <w:szCs w:val="20"/>
+        </w:rPr>
+        <w:t xml:space="preserve"> </w:t>
+      </w:r>
+      <w:r>
+        <w:rPr>
+          <w:rFonts w:ascii="??" w:hAnsi="??" w:cs="??"/>
+          <w:color w:val="000000"/>
+          <w:kern w:val="0"/>
+          <w:sz w:val="20"/>
+          <w:szCs w:val="20"/>
+        </w:rPr>
+        <w:t>j</w:t>
+      </w:r>
+      <w:r>
+        <w:rPr>
+          <w:rFonts w:ascii="??" w:hAnsi="??" w:cs="??"/>
+          <w:kern w:val="0"/>
+          <w:sz w:val="20"/>
+          <w:szCs w:val="20"/>
+        </w:rPr>
+        <w:t xml:space="preserve"> </w:t>
+      </w:r>
+      <w:r>
+        <w:rPr>
+          <w:rFonts w:ascii="??" w:hAnsi="??" w:cs="??"/>
+          <w:b/>
+          <w:bCs/>
+          <w:color w:val="661111"/>
+          <w:kern w:val="0"/>
+          <w:sz w:val="20"/>
+          <w:szCs w:val="20"/>
+        </w:rPr>
+        <w:t>in</w:t>
+      </w:r>
+      <w:r>
+        <w:rPr>
+          <w:rFonts w:ascii="??" w:hAnsi="??" w:cs="??"/>
+          <w:kern w:val="0"/>
+          <w:sz w:val="20"/>
+          <w:szCs w:val="20"/>
+        </w:rPr>
+        <w:t xml:space="preserve"> </w:t>
+      </w:r>
+      <w:r>
+        <w:rPr>
+          <w:rFonts w:ascii="??" w:hAnsi="??" w:cs="??"/>
+          <w:b/>
+          <w:bCs/>
+          <w:color w:val="000066"/>
+          <w:kern w:val="0"/>
+          <w:sz w:val="20"/>
+          <w:szCs w:val="20"/>
+        </w:rPr>
+        <w:t>range</w:t>
+      </w:r>
+      <w:r>
+        <w:rPr>
+          <w:rFonts w:ascii="??" w:hAnsi="??" w:cs="??"/>
+          <w:b/>
+          <w:bCs/>
+          <w:color w:val="555555"/>
+          <w:kern w:val="0"/>
+          <w:sz w:val="20"/>
+          <w:szCs w:val="20"/>
+        </w:rPr>
+        <w:t>(</w:t>
+      </w:r>
+      <w:r>
+        <w:rPr>
+          <w:rFonts w:ascii="??" w:hAnsi="??" w:cs="??"/>
+          <w:color w:val="000000"/>
+          <w:kern w:val="0"/>
+          <w:sz w:val="20"/>
+          <w:szCs w:val="20"/>
+        </w:rPr>
+        <w:t>low</w:t>
+      </w:r>
+      <w:r>
+        <w:rPr>
+          <w:rFonts w:ascii="??" w:hAnsi="??" w:cs="??"/>
+          <w:b/>
+          <w:bCs/>
+          <w:color w:val="555555"/>
+          <w:kern w:val="0"/>
+          <w:sz w:val="20"/>
+          <w:szCs w:val="20"/>
+        </w:rPr>
+        <w:t>,</w:t>
+      </w:r>
+      <w:r>
+        <w:rPr>
+          <w:rFonts w:ascii="??" w:hAnsi="??" w:cs="??"/>
+          <w:kern w:val="0"/>
+          <w:sz w:val="20"/>
+          <w:szCs w:val="20"/>
+        </w:rPr>
+        <w:t xml:space="preserve"> </w:t>
+      </w:r>
+      <w:r>
+        <w:rPr>
+          <w:rFonts w:ascii="??" w:hAnsi="??" w:cs="??"/>
+          <w:color w:val="000000"/>
+          <w:kern w:val="0"/>
+          <w:sz w:val="20"/>
+          <w:szCs w:val="20"/>
+        </w:rPr>
+        <w:t>high</w:t>
+      </w:r>
+      <w:r>
+        <w:rPr>
+          <w:rFonts w:ascii="??" w:hAnsi="??" w:cs="??"/>
+          <w:b/>
+          <w:bCs/>
+          <w:color w:val="555555"/>
+          <w:kern w:val="0"/>
+          <w:sz w:val="20"/>
+          <w:szCs w:val="20"/>
+        </w:rPr>
+        <w:t>):</w:t>
+      </w:r>
+    </w:p>
+    <w:p>
+      <w:pPr>
+        <w:shd w:val="clear" w:color="auto" w:fill="F6F6F6"/>
+        <w:autoSpaceDE w:val="0"/>
+        <w:autoSpaceDN w:val="0"/>
+        <w:adjustRightInd w:val="0"/>
+        <w:ind w:leftChars="400" w:left="840"/>
+        <w:jc w:val="left"/>
+        <w:rPr>
+          <w:rFonts w:ascii="??" w:hAnsi="??" w:cs="??"/>
+          <w:kern w:val="0"/>
+          <w:sz w:val="20"/>
+          <w:szCs w:val="20"/>
+        </w:rPr>
+      </w:pPr>
+      <w:r>
+        <w:rPr>
+          <w:rFonts w:ascii="??" w:hAnsi="??" w:cs="??"/>
+          <w:color w:val="333333"/>
+          <w:kern w:val="0"/>
+          <w:sz w:val="20"/>
+          <w:szCs w:val="20"/>
+        </w:rPr>
+        <w:t xml:space="preserve">19 </w:t>
+      </w:r>
+    </w:p>
+    <w:p>
+      <w:pPr>
+        <w:shd w:val="clear" w:color="auto" w:fill="F6F6F6"/>
+        <w:autoSpaceDE w:val="0"/>
+        <w:autoSpaceDN w:val="0"/>
+        <w:adjustRightInd w:val="0"/>
+        <w:ind w:leftChars="400" w:left="840"/>
+        <w:jc w:val="left"/>
+        <w:rPr>
+          <w:rFonts w:ascii="??" w:hAnsi="??" w:cs="??"/>
+          <w:kern w:val="0"/>
+          <w:sz w:val="20"/>
+          <w:szCs w:val="20"/>
+        </w:rPr>
+      </w:pPr>
+      <w:r>
+        <w:rPr>
+          <w:rFonts w:ascii="??" w:hAnsi="??" w:cs="??"/>
+          <w:color w:val="333333"/>
+          <w:kern w:val="0"/>
+          <w:sz w:val="20"/>
+          <w:szCs w:val="20"/>
+        </w:rPr>
+        <w:t xml:space="preserve">20 </w:t>
+      </w:r>
+      <w:r>
+        <w:rPr>
+          <w:rFonts w:ascii="??" w:hAnsi="??" w:cs="??"/>
+          <w:kern w:val="0"/>
+          <w:sz w:val="20"/>
+          <w:szCs w:val="20"/>
+        </w:rPr>
+        <w:t xml:space="preserve">        </w:t>
+      </w:r>
+      <w:r>
+        <w:rPr>
+          <w:rFonts w:ascii="??" w:hAnsi="??" w:cs="??"/>
+          <w:color w:val="EE7700"/>
+          <w:kern w:val="0"/>
+          <w:sz w:val="20"/>
+          <w:szCs w:val="20"/>
+        </w:rPr>
+        <w:t xml:space="preserve"># </w:t>
+      </w:r>
+      <w:r>
+        <w:rPr>
+          <w:rFonts w:ascii="??" w:hAnsi="??" w:cs="??"/>
+          <w:color w:val="EE7700"/>
+          <w:kern w:val="0"/>
+          <w:sz w:val="20"/>
+          <w:szCs w:val="20"/>
+        </w:rPr>
+        <w:t>当前元素小于或等于</w:t>
+      </w:r>
+      <w:r>
+        <w:rPr>
+          <w:rFonts w:ascii="??" w:hAnsi="??" w:cs="??"/>
+          <w:color w:val="EE7700"/>
+          <w:kern w:val="0"/>
+          <w:sz w:val="20"/>
+          <w:szCs w:val="20"/>
+        </w:rPr>
+        <w:t xml:space="preserve"> pivot</w:t>
+      </w:r>
+    </w:p>
+    <w:p>
+      <w:pPr>
+        <w:shd w:val="clear" w:color="auto" w:fill="F6F6F6"/>
+        <w:autoSpaceDE w:val="0"/>
+        <w:autoSpaceDN w:val="0"/>
+        <w:adjustRightInd w:val="0"/>
+        <w:ind w:leftChars="400" w:left="840"/>
+        <w:jc w:val="left"/>
+        <w:rPr>
+          <w:rFonts w:ascii="??" w:hAnsi="??" w:cs="??"/>
+          <w:kern w:val="0"/>
+          <w:sz w:val="20"/>
+          <w:szCs w:val="20"/>
+        </w:rPr>
+      </w:pPr>
+      <w:r>
+        <w:rPr>
+          <w:rFonts w:ascii="??" w:hAnsi="??" w:cs="??"/>
+          <w:color w:val="333333"/>
+          <w:kern w:val="0"/>
+          <w:sz w:val="20"/>
+          <w:szCs w:val="20"/>
+        </w:rPr>
+        <w:t xml:space="preserve">21 </w:t>
+      </w:r>
+      <w:r>
+        <w:rPr>
+          <w:rFonts w:ascii="??" w:hAnsi="??" w:cs="??"/>
+          <w:kern w:val="0"/>
+          <w:sz w:val="20"/>
+          <w:szCs w:val="20"/>
+        </w:rPr>
+        <w:t xml:space="preserve">        </w:t>
+      </w:r>
+      <w:r>
+        <w:rPr>
+          <w:rFonts w:ascii="??" w:hAnsi="??" w:cs="??"/>
+          <w:b/>
+          <w:bCs/>
+          <w:color w:val="661111"/>
+          <w:kern w:val="0"/>
+          <w:sz w:val="20"/>
+          <w:szCs w:val="20"/>
+        </w:rPr>
+        <w:t>if</w:t>
+      </w:r>
+      <w:r>
+        <w:rPr>
+          <w:rFonts w:ascii="??" w:hAnsi="??" w:cs="??"/>
+          <w:kern w:val="0"/>
+          <w:sz w:val="20"/>
+          <w:szCs w:val="20"/>
+        </w:rPr>
+        <w:t xml:space="preserve"> </w:t>
+      </w:r>
+      <w:r>
+        <w:rPr>
+          <w:rFonts w:ascii="??" w:hAnsi="??" w:cs="??"/>
+          <w:color w:val="000000"/>
+          <w:kern w:val="0"/>
+          <w:sz w:val="20"/>
+          <w:szCs w:val="20"/>
+        </w:rPr>
+        <w:t>arr</w:t>
+      </w:r>
+      <w:r>
+        <w:rPr>
+          <w:rFonts w:ascii="??" w:hAnsi="??" w:cs="??"/>
+          <w:b/>
+          <w:bCs/>
+          <w:color w:val="555555"/>
+          <w:kern w:val="0"/>
+          <w:sz w:val="20"/>
+          <w:szCs w:val="20"/>
+        </w:rPr>
+        <w:t>[</w:t>
+      </w:r>
+      <w:r>
+        <w:rPr>
+          <w:rFonts w:ascii="??" w:hAnsi="??" w:cs="??"/>
+          <w:color w:val="000000"/>
+          <w:kern w:val="0"/>
+          <w:sz w:val="20"/>
+          <w:szCs w:val="20"/>
+        </w:rPr>
+        <w:t>j</w:t>
+      </w:r>
+      <w:r>
+        <w:rPr>
+          <w:rFonts w:ascii="??" w:hAnsi="??" w:cs="??"/>
+          <w:b/>
+          <w:bCs/>
+          <w:color w:val="555555"/>
+          <w:kern w:val="0"/>
+          <w:sz w:val="20"/>
+          <w:szCs w:val="20"/>
+        </w:rPr>
+        <w:t>] &lt;=</w:t>
+      </w:r>
+      <w:r>
+        <w:rPr>
+          <w:rFonts w:ascii="??" w:hAnsi="??" w:cs="??"/>
+          <w:kern w:val="0"/>
+          <w:sz w:val="20"/>
+          <w:szCs w:val="20"/>
+        </w:rPr>
+        <w:t xml:space="preserve"> </w:t>
+      </w:r>
+      <w:r>
+        <w:rPr>
+          <w:rFonts w:ascii="??" w:hAnsi="??" w:cs="??"/>
+          <w:color w:val="000000"/>
+          <w:kern w:val="0"/>
+          <w:sz w:val="20"/>
+          <w:szCs w:val="20"/>
+        </w:rPr>
+        <w:t>pivot</w:t>
+      </w:r>
+      <w:r>
+        <w:rPr>
+          <w:rFonts w:ascii="??" w:hAnsi="??" w:cs="??"/>
+          <w:b/>
+          <w:bCs/>
+          <w:color w:val="555555"/>
+          <w:kern w:val="0"/>
+          <w:sz w:val="20"/>
+          <w:szCs w:val="20"/>
+        </w:rPr>
+        <w:t>:</w:t>
+      </w:r>
+    </w:p>
+    <w:p>
+      <w:pPr>
+        <w:shd w:val="clear" w:color="auto" w:fill="F6F6F6"/>
+        <w:autoSpaceDE w:val="0"/>
+        <w:autoSpaceDN w:val="0"/>
+        <w:adjustRightInd w:val="0"/>
+        <w:ind w:leftChars="400" w:left="840"/>
+        <w:jc w:val="left"/>
+        <w:rPr>
+          <w:rFonts w:ascii="??" w:hAnsi="??" w:cs="??"/>
+          <w:kern w:val="0"/>
+          <w:sz w:val="20"/>
+          <w:szCs w:val="20"/>
+        </w:rPr>
+      </w:pPr>
+      <w:r>
+        <w:rPr>
+          <w:rFonts w:ascii="??" w:hAnsi="??" w:cs="??"/>
+          <w:color w:val="333333"/>
+          <w:kern w:val="0"/>
+          <w:sz w:val="20"/>
+          <w:szCs w:val="20"/>
+        </w:rPr>
+        <w:t xml:space="preserve">22 </w:t>
+      </w:r>
+      <w:r>
+        <w:rPr>
+          <w:rFonts w:ascii="??" w:hAnsi="??" w:cs="??"/>
+          <w:color w:val="000000"/>
+          <w:kern w:val="0"/>
+          <w:sz w:val="20"/>
+          <w:szCs w:val="20"/>
+        </w:rPr>
+        <w:t xml:space="preserve">            i</w:t>
+      </w:r>
+      <w:r>
+        <w:rPr>
+          <w:rFonts w:ascii="??" w:hAnsi="??" w:cs="??"/>
+          <w:kern w:val="0"/>
+          <w:sz w:val="20"/>
+          <w:szCs w:val="20"/>
+        </w:rPr>
+        <w:t xml:space="preserve"> </w:t>
+      </w:r>
+      <w:r>
+        <w:rPr>
+          <w:rFonts w:ascii="??" w:hAnsi="??" w:cs="??"/>
+          <w:b/>
+          <w:bCs/>
+          <w:color w:val="555555"/>
+          <w:kern w:val="0"/>
+          <w:sz w:val="20"/>
+          <w:szCs w:val="20"/>
+        </w:rPr>
+        <w:t>=</w:t>
+      </w:r>
+      <w:r>
+        <w:rPr>
+          <w:rFonts w:ascii="??" w:hAnsi="??" w:cs="??"/>
+          <w:kern w:val="0"/>
+          <w:sz w:val="20"/>
+          <w:szCs w:val="20"/>
+        </w:rPr>
+        <w:t xml:space="preserve"> </w:t>
+      </w:r>
+      <w:r>
+        <w:rPr>
+          <w:rFonts w:ascii="??" w:hAnsi="??" w:cs="??"/>
+          <w:color w:val="000000"/>
+          <w:kern w:val="0"/>
+          <w:sz w:val="20"/>
+          <w:szCs w:val="20"/>
+        </w:rPr>
+        <w:t>i</w:t>
+      </w:r>
+      <w:r>
+        <w:rPr>
+          <w:rFonts w:ascii="??" w:hAnsi="??" w:cs="??"/>
+          <w:kern w:val="0"/>
+          <w:sz w:val="20"/>
+          <w:szCs w:val="20"/>
+        </w:rPr>
+        <w:t xml:space="preserve"> </w:t>
+      </w:r>
+      <w:r>
+        <w:rPr>
+          <w:rFonts w:ascii="??" w:hAnsi="??" w:cs="??"/>
+          <w:b/>
+          <w:bCs/>
+          <w:color w:val="555555"/>
+          <w:kern w:val="0"/>
+          <w:sz w:val="20"/>
+          <w:szCs w:val="20"/>
+        </w:rPr>
+        <w:t>+</w:t>
+      </w:r>
+      <w:r>
+        <w:rPr>
+          <w:rFonts w:ascii="??" w:hAnsi="??" w:cs="??"/>
+          <w:kern w:val="0"/>
+          <w:sz w:val="20"/>
+          <w:szCs w:val="20"/>
+        </w:rPr>
+        <w:t xml:space="preserve"> </w:t>
+      </w:r>
+      <w:r>
+        <w:rPr>
+          <w:rFonts w:ascii="??" w:hAnsi="??" w:cs="??"/>
+          <w:color w:val="880022"/>
+          <w:kern w:val="0"/>
+          <w:sz w:val="20"/>
+          <w:szCs w:val="20"/>
+        </w:rPr>
+        <w:t>1</w:t>
+      </w:r>
+    </w:p>
+    <w:p>
+      <w:pPr>
+        <w:shd w:val="clear" w:color="auto" w:fill="F6F6F6"/>
+        <w:autoSpaceDE w:val="0"/>
+        <w:autoSpaceDN w:val="0"/>
+        <w:adjustRightInd w:val="0"/>
+        <w:ind w:leftChars="400" w:left="840"/>
+        <w:jc w:val="left"/>
+        <w:rPr>
+          <w:rFonts w:ascii="??" w:hAnsi="??" w:cs="??"/>
+          <w:kern w:val="0"/>
+          <w:sz w:val="20"/>
+          <w:szCs w:val="20"/>
+        </w:rPr>
+      </w:pPr>
+      <w:r>
+        <w:rPr>
+          <w:rFonts w:ascii="??" w:hAnsi="??" w:cs="??"/>
+          <w:color w:val="333333"/>
+          <w:kern w:val="0"/>
+          <w:sz w:val="20"/>
+          <w:szCs w:val="20"/>
+        </w:rPr>
+        <w:t xml:space="preserve">23 </w:t>
+      </w:r>
+      <w:r>
+        <w:rPr>
+          <w:rFonts w:ascii="??" w:hAnsi="??" w:cs="??"/>
+          <w:color w:val="000000"/>
+          <w:kern w:val="0"/>
+          <w:sz w:val="20"/>
+          <w:szCs w:val="20"/>
+        </w:rPr>
+        <w:t xml:space="preserve">            arr</w:t>
+      </w:r>
+      <w:r>
+        <w:rPr>
+          <w:rFonts w:ascii="??" w:hAnsi="??" w:cs="??"/>
+          <w:b/>
+          <w:bCs/>
+          <w:color w:val="555555"/>
+          <w:kern w:val="0"/>
+          <w:sz w:val="20"/>
+          <w:szCs w:val="20"/>
+        </w:rPr>
+        <w:t>[</w:t>
+      </w:r>
+      <w:r>
+        <w:rPr>
+          <w:rFonts w:ascii="??" w:hAnsi="??" w:cs="??"/>
+          <w:color w:val="000000"/>
+          <w:kern w:val="0"/>
+          <w:sz w:val="20"/>
+          <w:szCs w:val="20"/>
+        </w:rPr>
+        <w:t>i</w:t>
+      </w:r>
+      <w:r>
+        <w:rPr>
+          <w:rFonts w:ascii="??" w:hAnsi="??" w:cs="??"/>
+          <w:b/>
+          <w:bCs/>
+          <w:color w:val="555555"/>
+          <w:kern w:val="0"/>
+          <w:sz w:val="20"/>
+          <w:szCs w:val="20"/>
+        </w:rPr>
+        <w:t>],</w:t>
+      </w:r>
+      <w:r>
+        <w:rPr>
+          <w:rFonts w:ascii="??" w:hAnsi="??" w:cs="??"/>
+          <w:kern w:val="0"/>
+          <w:sz w:val="20"/>
+          <w:szCs w:val="20"/>
+        </w:rPr>
+        <w:t xml:space="preserve"> </w:t>
+      </w:r>
+      <w:r>
+        <w:rPr>
+          <w:rFonts w:ascii="??" w:hAnsi="??" w:cs="??"/>
+          <w:color w:val="000000"/>
+          <w:kern w:val="0"/>
+          <w:sz w:val="20"/>
+          <w:szCs w:val="20"/>
+        </w:rPr>
+        <w:t>arr</w:t>
+      </w:r>
+      <w:r>
+        <w:rPr>
+          <w:rFonts w:ascii="??" w:hAnsi="??" w:cs="??"/>
+          <w:b/>
+          <w:bCs/>
+          <w:color w:val="555555"/>
+          <w:kern w:val="0"/>
+          <w:sz w:val="20"/>
+          <w:szCs w:val="20"/>
+        </w:rPr>
+        <w:t>[</w:t>
+      </w:r>
+      <w:r>
+        <w:rPr>
+          <w:rFonts w:ascii="??" w:hAnsi="??" w:cs="??"/>
+          <w:color w:val="000000"/>
+          <w:kern w:val="0"/>
+          <w:sz w:val="20"/>
+          <w:szCs w:val="20"/>
+        </w:rPr>
+        <w:t>j</w:t>
+      </w:r>
+      <w:r>
+        <w:rPr>
+          <w:rFonts w:ascii="??" w:hAnsi="??" w:cs="??"/>
+          <w:b/>
+          <w:bCs/>
+          <w:color w:val="555555"/>
+          <w:kern w:val="0"/>
+          <w:sz w:val="20"/>
+          <w:szCs w:val="20"/>
+        </w:rPr>
+        <w:t>] =</w:t>
+      </w:r>
+      <w:r>
+        <w:rPr>
+          <w:rFonts w:ascii="??" w:hAnsi="??" w:cs="??"/>
+          <w:kern w:val="0"/>
+          <w:sz w:val="20"/>
+          <w:szCs w:val="20"/>
+        </w:rPr>
+        <w:t xml:space="preserve"> </w:t>
+      </w:r>
+      <w:r>
+        <w:rPr>
+          <w:rFonts w:ascii="??" w:hAnsi="??" w:cs="??"/>
+          <w:color w:val="000000"/>
+          <w:kern w:val="0"/>
+          <w:sz w:val="20"/>
+          <w:szCs w:val="20"/>
+        </w:rPr>
+        <w:t>arr</w:t>
+      </w:r>
+      <w:r>
+        <w:rPr>
+          <w:rFonts w:ascii="??" w:hAnsi="??" w:cs="??"/>
+          <w:b/>
+          <w:bCs/>
+          <w:color w:val="555555"/>
+          <w:kern w:val="0"/>
+          <w:sz w:val="20"/>
+          <w:szCs w:val="20"/>
+        </w:rPr>
+        <w:t>[</w:t>
+      </w:r>
+      <w:r>
+        <w:rPr>
+          <w:rFonts w:ascii="??" w:hAnsi="??" w:cs="??"/>
+          <w:color w:val="000000"/>
+          <w:kern w:val="0"/>
+          <w:sz w:val="20"/>
+          <w:szCs w:val="20"/>
+        </w:rPr>
+        <w:t>j</w:t>
+      </w:r>
+      <w:r>
+        <w:rPr>
+          <w:rFonts w:ascii="??" w:hAnsi="??" w:cs="??"/>
+          <w:b/>
+          <w:bCs/>
+          <w:color w:val="555555"/>
+          <w:kern w:val="0"/>
+          <w:sz w:val="20"/>
+          <w:szCs w:val="20"/>
+        </w:rPr>
+        <w:t>],</w:t>
+      </w:r>
+      <w:r>
+        <w:rPr>
+          <w:rFonts w:ascii="??" w:hAnsi="??" w:cs="??"/>
+          <w:kern w:val="0"/>
+          <w:sz w:val="20"/>
+          <w:szCs w:val="20"/>
+        </w:rPr>
+        <w:t xml:space="preserve"> </w:t>
+      </w:r>
+      <w:r>
+        <w:rPr>
+          <w:rFonts w:ascii="??" w:hAnsi="??" w:cs="??"/>
+          <w:color w:val="000000"/>
+          <w:kern w:val="0"/>
+          <w:sz w:val="20"/>
+          <w:szCs w:val="20"/>
+        </w:rPr>
+        <w:t>arr</w:t>
+      </w:r>
+      <w:r>
+        <w:rPr>
+          <w:rFonts w:ascii="??" w:hAnsi="??" w:cs="??"/>
+          <w:b/>
+          <w:bCs/>
+          <w:color w:val="555555"/>
+          <w:kern w:val="0"/>
+          <w:sz w:val="20"/>
+          <w:szCs w:val="20"/>
+        </w:rPr>
+        <w:t>[</w:t>
+      </w:r>
+      <w:r>
+        <w:rPr>
+          <w:rFonts w:ascii="??" w:hAnsi="??" w:cs="??"/>
+          <w:color w:val="000000"/>
+          <w:kern w:val="0"/>
+          <w:sz w:val="20"/>
+          <w:szCs w:val="20"/>
+        </w:rPr>
+        <w:t>i</w:t>
+      </w:r>
+      <w:r>
+        <w:rPr>
+          <w:rFonts w:ascii="??" w:hAnsi="??" w:cs="??"/>
+          <w:b/>
+          <w:bCs/>
+          <w:color w:val="555555"/>
+          <w:kern w:val="0"/>
+          <w:sz w:val="20"/>
+          <w:szCs w:val="20"/>
+        </w:rPr>
+        <w:t>]</w:t>
+      </w:r>
+    </w:p>
+    <w:p>
+      <w:pPr>
+        <w:shd w:val="clear" w:color="auto" w:fill="F6F6F6"/>
+        <w:autoSpaceDE w:val="0"/>
+        <w:autoSpaceDN w:val="0"/>
+        <w:adjustRightInd w:val="0"/>
+        <w:ind w:leftChars="400" w:left="840"/>
+        <w:jc w:val="left"/>
+        <w:rPr>
+          <w:rFonts w:ascii="??" w:hAnsi="??" w:cs="??"/>
+          <w:kern w:val="0"/>
+          <w:sz w:val="20"/>
+          <w:szCs w:val="20"/>
+        </w:rPr>
+      </w:pPr>
+      <w:r>
+        <w:rPr>
+          <w:rFonts w:ascii="??" w:hAnsi="??" w:cs="??"/>
+          <w:color w:val="333333"/>
+          <w:kern w:val="0"/>
+          <w:sz w:val="20"/>
+          <w:szCs w:val="20"/>
+        </w:rPr>
+        <w:t xml:space="preserve">24 </w:t>
+      </w:r>
+    </w:p>
+    <w:p>
+      <w:pPr>
+        <w:shd w:val="clear" w:color="auto" w:fill="F6F6F6"/>
+        <w:autoSpaceDE w:val="0"/>
+        <w:autoSpaceDN w:val="0"/>
+        <w:adjustRightInd w:val="0"/>
+        <w:ind w:leftChars="400" w:left="840"/>
+        <w:jc w:val="left"/>
+        <w:rPr>
+          <w:rFonts w:ascii="??" w:hAnsi="??" w:cs="??"/>
+          <w:kern w:val="0"/>
+          <w:sz w:val="20"/>
+          <w:szCs w:val="20"/>
+        </w:rPr>
+      </w:pPr>
+      <w:r>
+        <w:rPr>
+          <w:rFonts w:ascii="??" w:hAnsi="??" w:cs="??"/>
+          <w:color w:val="333333"/>
+          <w:kern w:val="0"/>
+          <w:sz w:val="20"/>
+          <w:szCs w:val="20"/>
+        </w:rPr>
+        <w:t xml:space="preserve">25 </w:t>
+      </w:r>
+      <w:r>
+        <w:rPr>
+          <w:rFonts w:ascii="??" w:hAnsi="??" w:cs="??"/>
+          <w:color w:val="000000"/>
+          <w:kern w:val="0"/>
+          <w:sz w:val="20"/>
+          <w:szCs w:val="20"/>
+        </w:rPr>
+        <w:t xml:space="preserve">    arr</w:t>
+      </w:r>
+      <w:r>
+        <w:rPr>
+          <w:rFonts w:ascii="??" w:hAnsi="??" w:cs="??"/>
+          <w:b/>
+          <w:bCs/>
+          <w:color w:val="555555"/>
+          <w:kern w:val="0"/>
+          <w:sz w:val="20"/>
+          <w:szCs w:val="20"/>
+        </w:rPr>
+        <w:t>[</w:t>
+      </w:r>
+      <w:r>
+        <w:rPr>
+          <w:rFonts w:ascii="??" w:hAnsi="??" w:cs="??"/>
+          <w:color w:val="000000"/>
+          <w:kern w:val="0"/>
+          <w:sz w:val="20"/>
+          <w:szCs w:val="20"/>
+        </w:rPr>
+        <w:t>i</w:t>
+      </w:r>
+      <w:r>
+        <w:rPr>
+          <w:rFonts w:ascii="??" w:hAnsi="??" w:cs="??"/>
+          <w:kern w:val="0"/>
+          <w:sz w:val="20"/>
+          <w:szCs w:val="20"/>
+        </w:rPr>
+        <w:t xml:space="preserve"> </w:t>
+      </w:r>
+      <w:r>
+        <w:rPr>
+          <w:rFonts w:ascii="??" w:hAnsi="??" w:cs="??"/>
+          <w:b/>
+          <w:bCs/>
+          <w:color w:val="555555"/>
+          <w:kern w:val="0"/>
+          <w:sz w:val="20"/>
+          <w:szCs w:val="20"/>
+        </w:rPr>
+        <w:t>+</w:t>
+      </w:r>
+      <w:r>
+        <w:rPr>
+          <w:rFonts w:ascii="??" w:hAnsi="??" w:cs="??"/>
+          <w:kern w:val="0"/>
+          <w:sz w:val="20"/>
+          <w:szCs w:val="20"/>
+        </w:rPr>
+        <w:t xml:space="preserve"> </w:t>
+      </w:r>
+      <w:r>
+        <w:rPr>
+          <w:rFonts w:ascii="??" w:hAnsi="??" w:cs="??"/>
+          <w:color w:val="880022"/>
+          <w:kern w:val="0"/>
+          <w:sz w:val="20"/>
+          <w:szCs w:val="20"/>
+        </w:rPr>
+        <w:t>1</w:t>
+      </w:r>
+      <w:r>
+        <w:rPr>
+          <w:rFonts w:ascii="??" w:hAnsi="??" w:cs="??"/>
+          <w:b/>
+          <w:bCs/>
+          <w:color w:val="555555"/>
+          <w:kern w:val="0"/>
+          <w:sz w:val="20"/>
+          <w:szCs w:val="20"/>
+        </w:rPr>
+        <w:t>],</w:t>
+      </w:r>
+      <w:r>
+        <w:rPr>
+          <w:rFonts w:ascii="??" w:hAnsi="??" w:cs="??"/>
+          <w:kern w:val="0"/>
+          <w:sz w:val="20"/>
+          <w:szCs w:val="20"/>
+        </w:rPr>
+        <w:t xml:space="preserve"> </w:t>
+      </w:r>
+      <w:r>
+        <w:rPr>
+          <w:rFonts w:ascii="??" w:hAnsi="??" w:cs="??"/>
+          <w:color w:val="000000"/>
+          <w:kern w:val="0"/>
+          <w:sz w:val="20"/>
+          <w:szCs w:val="20"/>
+        </w:rPr>
+        <w:t>arr</w:t>
+      </w:r>
+      <w:r>
+        <w:rPr>
+          <w:rFonts w:ascii="??" w:hAnsi="??" w:cs="??"/>
+          <w:b/>
+          <w:bCs/>
+          <w:color w:val="555555"/>
+          <w:kern w:val="0"/>
+          <w:sz w:val="20"/>
+          <w:szCs w:val="20"/>
+        </w:rPr>
+        <w:t>[</w:t>
+      </w:r>
+      <w:r>
+        <w:rPr>
+          <w:rFonts w:ascii="??" w:hAnsi="??" w:cs="??"/>
+          <w:color w:val="000000"/>
+          <w:kern w:val="0"/>
+          <w:sz w:val="20"/>
+          <w:szCs w:val="20"/>
+        </w:rPr>
+        <w:t>high</w:t>
+      </w:r>
+      <w:r>
+        <w:rPr>
+          <w:rFonts w:ascii="??" w:hAnsi="??" w:cs="??"/>
+          <w:b/>
+          <w:bCs/>
+          <w:color w:val="555555"/>
+          <w:kern w:val="0"/>
+          <w:sz w:val="20"/>
+          <w:szCs w:val="20"/>
+        </w:rPr>
+        <w:t>] =</w:t>
+      </w:r>
+      <w:r>
+        <w:rPr>
+          <w:rFonts w:ascii="??" w:hAnsi="??" w:cs="??"/>
+          <w:kern w:val="0"/>
+          <w:sz w:val="20"/>
+          <w:szCs w:val="20"/>
+        </w:rPr>
+        <w:t xml:space="preserve"> </w:t>
+      </w:r>
+      <w:r>
+        <w:rPr>
+          <w:rFonts w:ascii="??" w:hAnsi="??" w:cs="??"/>
+          <w:color w:val="000000"/>
+          <w:kern w:val="0"/>
+          <w:sz w:val="20"/>
+          <w:szCs w:val="20"/>
+        </w:rPr>
+        <w:t>arr</w:t>
+      </w:r>
+      <w:r>
+        <w:rPr>
+          <w:rFonts w:ascii="??" w:hAnsi="??" w:cs="??"/>
+          <w:b/>
+          <w:bCs/>
+          <w:color w:val="555555"/>
+          <w:kern w:val="0"/>
+          <w:sz w:val="20"/>
+          <w:szCs w:val="20"/>
+        </w:rPr>
+        <w:t>[</w:t>
+      </w:r>
+      <w:r>
+        <w:rPr>
+          <w:rFonts w:ascii="??" w:hAnsi="??" w:cs="??"/>
+          <w:color w:val="000000"/>
+          <w:kern w:val="0"/>
+          <w:sz w:val="20"/>
+          <w:szCs w:val="20"/>
+        </w:rPr>
+        <w:t>high</w:t>
+      </w:r>
+      <w:r>
+        <w:rPr>
+          <w:rFonts w:ascii="??" w:hAnsi="??" w:cs="??"/>
+          <w:b/>
+          <w:bCs/>
+          <w:color w:val="555555"/>
+          <w:kern w:val="0"/>
+          <w:sz w:val="20"/>
+          <w:szCs w:val="20"/>
+        </w:rPr>
+        <w:t>],</w:t>
+      </w:r>
+      <w:r>
+        <w:rPr>
+          <w:rFonts w:ascii="??" w:hAnsi="??" w:cs="??"/>
+          <w:kern w:val="0"/>
+          <w:sz w:val="20"/>
+          <w:szCs w:val="20"/>
+        </w:rPr>
+        <w:t xml:space="preserve"> </w:t>
+      </w:r>
+      <w:r>
+        <w:rPr>
+          <w:rFonts w:ascii="??" w:hAnsi="??" w:cs="??"/>
+          <w:color w:val="000000"/>
+          <w:kern w:val="0"/>
+          <w:sz w:val="20"/>
+          <w:szCs w:val="20"/>
+        </w:rPr>
+        <w:t>arr</w:t>
+      </w:r>
+      <w:r>
+        <w:rPr>
+          <w:rFonts w:ascii="??" w:hAnsi="??" w:cs="??"/>
+          <w:b/>
+          <w:bCs/>
+          <w:color w:val="555555"/>
+          <w:kern w:val="0"/>
+          <w:sz w:val="20"/>
+          <w:szCs w:val="20"/>
+        </w:rPr>
+        <w:t>[</w:t>
+      </w:r>
+      <w:r>
+        <w:rPr>
+          <w:rFonts w:ascii="??" w:hAnsi="??" w:cs="??"/>
+          <w:color w:val="000000"/>
+          <w:kern w:val="0"/>
+          <w:sz w:val="20"/>
+          <w:szCs w:val="20"/>
+        </w:rPr>
+        <w:t>i</w:t>
+      </w:r>
+      <w:r>
+        <w:rPr>
+          <w:rFonts w:ascii="??" w:hAnsi="??" w:cs="??"/>
+          <w:kern w:val="0"/>
+          <w:sz w:val="20"/>
+          <w:szCs w:val="20"/>
+        </w:rPr>
+        <w:t xml:space="preserve"> </w:t>
+      </w:r>
+      <w:r>
+        <w:rPr>
+          <w:rFonts w:ascii="??" w:hAnsi="??" w:cs="??"/>
+          <w:b/>
+          <w:bCs/>
+          <w:color w:val="555555"/>
+          <w:kern w:val="0"/>
+          <w:sz w:val="20"/>
+          <w:szCs w:val="20"/>
+        </w:rPr>
+        <w:t>+</w:t>
+      </w:r>
+      <w:r>
+        <w:rPr>
+          <w:rFonts w:ascii="??" w:hAnsi="??" w:cs="??"/>
+          <w:kern w:val="0"/>
+          <w:sz w:val="20"/>
+          <w:szCs w:val="20"/>
+        </w:rPr>
+        <w:t xml:space="preserve"> </w:t>
+      </w:r>
+      <w:r>
+        <w:rPr>
+          <w:rFonts w:ascii="??" w:hAnsi="??" w:cs="??"/>
+          <w:color w:val="880022"/>
+          <w:kern w:val="0"/>
+          <w:sz w:val="20"/>
+          <w:szCs w:val="20"/>
+        </w:rPr>
+        <w:t>1</w:t>
+      </w:r>
+      <w:r>
+        <w:rPr>
+          <w:rFonts w:ascii="??" w:hAnsi="??" w:cs="??"/>
+          <w:b/>
+          <w:bCs/>
+          <w:color w:val="555555"/>
+          <w:kern w:val="0"/>
+          <w:sz w:val="20"/>
+          <w:szCs w:val="20"/>
+        </w:rPr>
+        <w:t>]</w:t>
+      </w:r>
+    </w:p>
+    <w:p>
+      <w:pPr>
+        <w:shd w:val="clear" w:color="auto" w:fill="F6F6F6"/>
+        <w:autoSpaceDE w:val="0"/>
+        <w:autoSpaceDN w:val="0"/>
+        <w:adjustRightInd w:val="0"/>
+        <w:ind w:leftChars="400" w:left="840"/>
+        <w:jc w:val="left"/>
+        <w:rPr>
+          <w:rFonts w:ascii="??" w:hAnsi="??" w:cs="??"/>
+          <w:kern w:val="0"/>
+          <w:sz w:val="20"/>
+          <w:szCs w:val="20"/>
+        </w:rPr>
+      </w:pPr>
+      <w:r>
+        <w:rPr>
+          <w:rFonts w:ascii="??" w:hAnsi="??" w:cs="??"/>
+          <w:color w:val="333333"/>
+          <w:kern w:val="0"/>
+          <w:sz w:val="20"/>
+          <w:szCs w:val="20"/>
+        </w:rPr>
+        <w:t xml:space="preserve">26 </w:t>
+      </w:r>
+      <w:r>
+        <w:rPr>
+          <w:rFonts w:ascii="??" w:hAnsi="??" w:cs="??"/>
+          <w:kern w:val="0"/>
+          <w:sz w:val="20"/>
+          <w:szCs w:val="20"/>
+        </w:rPr>
+        <w:t xml:space="preserve">    </w:t>
+      </w:r>
+      <w:r>
+        <w:rPr>
+          <w:rFonts w:ascii="??" w:hAnsi="??" w:cs="??"/>
+          <w:b/>
+          <w:bCs/>
+          <w:color w:val="661111"/>
+          <w:kern w:val="0"/>
+          <w:sz w:val="20"/>
+          <w:szCs w:val="20"/>
+        </w:rPr>
+        <w:t>return</w:t>
+      </w:r>
+      <w:r>
+        <w:rPr>
+          <w:rFonts w:ascii="??" w:hAnsi="??" w:cs="??"/>
+          <w:kern w:val="0"/>
+          <w:sz w:val="20"/>
+          <w:szCs w:val="20"/>
+        </w:rPr>
+        <w:t xml:space="preserve"> </w:t>
+      </w:r>
+      <w:r>
+        <w:rPr>
+          <w:rFonts w:ascii="??" w:hAnsi="??" w:cs="??"/>
+          <w:b/>
+          <w:bCs/>
+          <w:color w:val="555555"/>
+          <w:kern w:val="0"/>
+          <w:sz w:val="20"/>
+          <w:szCs w:val="20"/>
+        </w:rPr>
+        <w:t>(</w:t>
+      </w:r>
+      <w:r>
+        <w:rPr>
+          <w:rFonts w:ascii="??" w:hAnsi="??" w:cs="??"/>
+          <w:color w:val="000000"/>
+          <w:kern w:val="0"/>
+          <w:sz w:val="20"/>
+          <w:szCs w:val="20"/>
+        </w:rPr>
+        <w:t>i</w:t>
+      </w:r>
+      <w:r>
+        <w:rPr>
+          <w:rFonts w:ascii="??" w:hAnsi="??" w:cs="??"/>
+          <w:kern w:val="0"/>
+          <w:sz w:val="20"/>
+          <w:szCs w:val="20"/>
+        </w:rPr>
+        <w:t xml:space="preserve"> </w:t>
+      </w:r>
+      <w:r>
+        <w:rPr>
+          <w:rFonts w:ascii="??" w:hAnsi="??" w:cs="??"/>
+          <w:b/>
+          <w:bCs/>
+          <w:color w:val="555555"/>
+          <w:kern w:val="0"/>
+          <w:sz w:val="20"/>
+          <w:szCs w:val="20"/>
+        </w:rPr>
+        <w:t>+</w:t>
+      </w:r>
+      <w:r>
+        <w:rPr>
+          <w:rFonts w:ascii="??" w:hAnsi="??" w:cs="??"/>
+          <w:kern w:val="0"/>
+          <w:sz w:val="20"/>
+          <w:szCs w:val="20"/>
+        </w:rPr>
+        <w:t xml:space="preserve"> </w:t>
+      </w:r>
+      <w:r>
+        <w:rPr>
+          <w:rFonts w:ascii="??" w:hAnsi="??" w:cs="??"/>
+          <w:color w:val="880022"/>
+          <w:kern w:val="0"/>
+          <w:sz w:val="20"/>
+          <w:szCs w:val="20"/>
+        </w:rPr>
+        <w:t>1</w:t>
+      </w:r>
+      <w:r>
+        <w:rPr>
+          <w:rFonts w:ascii="??" w:hAnsi="??" w:cs="??"/>
+          <w:b/>
+          <w:bCs/>
+          <w:color w:val="555555"/>
+          <w:kern w:val="0"/>
+          <w:sz w:val="20"/>
+          <w:szCs w:val="20"/>
+        </w:rPr>
+        <w:t>)</w:t>
+      </w:r>
+    </w:p>
+    <w:p>
+      <w:pPr>
+        <w:shd w:val="clear" w:color="auto" w:fill="F6F6F6"/>
+        <w:autoSpaceDE w:val="0"/>
+        <w:autoSpaceDN w:val="0"/>
+        <w:adjustRightInd w:val="0"/>
+        <w:ind w:leftChars="400" w:left="840"/>
+        <w:jc w:val="left"/>
+        <w:rPr>
+          <w:rFonts w:ascii="??" w:hAnsi="??" w:cs="??"/>
+          <w:kern w:val="0"/>
+          <w:sz w:val="20"/>
+          <w:szCs w:val="20"/>
+        </w:rPr>
+      </w:pPr>
+      <w:r>
+        <w:rPr>
+          <w:rFonts w:ascii="??" w:hAnsi="??" w:cs="??"/>
+          <w:color w:val="333333"/>
+          <w:kern w:val="0"/>
+          <w:sz w:val="20"/>
+          <w:szCs w:val="20"/>
+        </w:rPr>
+        <w:t xml:space="preserve">27 </w:t>
+      </w:r>
+    </w:p>
+    <w:p>
+      <w:pPr>
+        <w:shd w:val="clear" w:color="auto" w:fill="F6F6F6"/>
+        <w:autoSpaceDE w:val="0"/>
+        <w:autoSpaceDN w:val="0"/>
+        <w:adjustRightInd w:val="0"/>
+        <w:ind w:leftChars="400" w:left="840"/>
+        <w:jc w:val="left"/>
+        <w:rPr>
+          <w:rFonts w:ascii="??" w:hAnsi="??" w:cs="??"/>
+          <w:kern w:val="0"/>
+          <w:sz w:val="20"/>
+          <w:szCs w:val="20"/>
+        </w:rPr>
+      </w:pPr>
+      <w:r>
+        <w:rPr>
+          <w:rFonts w:ascii="??" w:hAnsi="??" w:cs="??"/>
+          <w:color w:val="333333"/>
+          <w:kern w:val="0"/>
+          <w:sz w:val="20"/>
+          <w:szCs w:val="20"/>
+        </w:rPr>
+        <w:t xml:space="preserve">28 </w:t>
+      </w:r>
+      <w:r>
+        <w:rPr>
+          <w:rFonts w:ascii="??" w:hAnsi="??" w:cs="??"/>
+          <w:b/>
+          <w:bCs/>
+          <w:color w:val="661111"/>
+          <w:kern w:val="0"/>
+          <w:sz w:val="20"/>
+          <w:szCs w:val="20"/>
+        </w:rPr>
+        <w:t>def</w:t>
+      </w:r>
+      <w:r>
+        <w:rPr>
+          <w:rFonts w:ascii="??" w:hAnsi="??" w:cs="??"/>
+          <w:kern w:val="0"/>
+          <w:sz w:val="20"/>
+          <w:szCs w:val="20"/>
+        </w:rPr>
+        <w:t xml:space="preserve"> </w:t>
+      </w:r>
+      <w:r>
+        <w:rPr>
+          <w:rFonts w:ascii="??" w:hAnsi="??" w:cs="??"/>
+          <w:color w:val="004466"/>
+          <w:kern w:val="0"/>
+          <w:sz w:val="20"/>
+          <w:szCs w:val="20"/>
+        </w:rPr>
+        <w:t>QuickSort</w:t>
+      </w:r>
+      <w:r>
+        <w:rPr>
+          <w:rFonts w:ascii="??" w:hAnsi="??" w:cs="??"/>
+          <w:b/>
+          <w:bCs/>
+          <w:color w:val="555555"/>
+          <w:kern w:val="0"/>
+          <w:sz w:val="20"/>
+          <w:szCs w:val="20"/>
+        </w:rPr>
+        <w:t>(</w:t>
+      </w:r>
+      <w:r>
+        <w:rPr>
+          <w:rFonts w:ascii="??" w:hAnsi="??" w:cs="??"/>
+          <w:color w:val="000000"/>
+          <w:kern w:val="0"/>
+          <w:sz w:val="20"/>
+          <w:szCs w:val="20"/>
+        </w:rPr>
+        <w:t>a</w:t>
+      </w:r>
+      <w:r>
+        <w:rPr>
+          <w:rFonts w:ascii="??" w:hAnsi="??" w:cs="??"/>
+          <w:b/>
+          <w:bCs/>
+          <w:color w:val="555555"/>
+          <w:kern w:val="0"/>
+          <w:sz w:val="20"/>
+          <w:szCs w:val="20"/>
+        </w:rPr>
+        <w:t>,</w:t>
+      </w:r>
+      <w:r>
+        <w:rPr>
+          <w:rFonts w:ascii="??" w:hAnsi="??" w:cs="??"/>
+          <w:color w:val="000000"/>
+          <w:kern w:val="0"/>
+          <w:sz w:val="20"/>
+          <w:szCs w:val="20"/>
+        </w:rPr>
+        <w:t>low</w:t>
+      </w:r>
+      <w:r>
+        <w:rPr>
+          <w:rFonts w:ascii="??" w:hAnsi="??" w:cs="??"/>
+          <w:b/>
+          <w:bCs/>
+          <w:color w:val="555555"/>
+          <w:kern w:val="0"/>
+          <w:sz w:val="20"/>
+          <w:szCs w:val="20"/>
+        </w:rPr>
+        <w:t>,</w:t>
+      </w:r>
+      <w:r>
+        <w:rPr>
+          <w:rFonts w:ascii="??" w:hAnsi="??" w:cs="??"/>
+          <w:color w:val="000000"/>
+          <w:kern w:val="0"/>
+          <w:sz w:val="20"/>
+          <w:szCs w:val="20"/>
+        </w:rPr>
+        <w:t>high</w:t>
+      </w:r>
+      <w:r>
+        <w:rPr>
+          <w:rFonts w:ascii="??" w:hAnsi="??" w:cs="??"/>
+          <w:b/>
+          <w:bCs/>
+          <w:color w:val="555555"/>
+          <w:kern w:val="0"/>
+          <w:sz w:val="20"/>
+          <w:szCs w:val="20"/>
+        </w:rPr>
+        <w:t>):</w:t>
+      </w:r>
+    </w:p>
+    <w:p>
+      <w:pPr>
+        <w:shd w:val="clear" w:color="auto" w:fill="F6F6F6"/>
+        <w:autoSpaceDE w:val="0"/>
+        <w:autoSpaceDN w:val="0"/>
+        <w:adjustRightInd w:val="0"/>
+        <w:ind w:leftChars="400" w:left="840"/>
+        <w:jc w:val="left"/>
+        <w:rPr>
+          <w:rFonts w:ascii="??" w:hAnsi="??" w:cs="??"/>
+          <w:kern w:val="0"/>
+          <w:sz w:val="20"/>
+          <w:szCs w:val="20"/>
+        </w:rPr>
+      </w:pPr>
+      <w:r>
+        <w:rPr>
+          <w:rFonts w:ascii="??" w:hAnsi="??" w:cs="??"/>
+          <w:color w:val="333333"/>
+          <w:kern w:val="0"/>
+          <w:sz w:val="20"/>
+          <w:szCs w:val="20"/>
+        </w:rPr>
+        <w:t xml:space="preserve">29 </w:t>
+      </w:r>
+      <w:r>
+        <w:rPr>
+          <w:rFonts w:ascii="??" w:hAnsi="??" w:cs="??"/>
+          <w:kern w:val="0"/>
+          <w:sz w:val="20"/>
+          <w:szCs w:val="20"/>
+        </w:rPr>
+        <w:t xml:space="preserve">    </w:t>
+      </w:r>
+      <w:r>
+        <w:rPr>
+          <w:rFonts w:ascii="??" w:hAnsi="??" w:cs="??"/>
+          <w:b/>
+          <w:bCs/>
+          <w:color w:val="661111"/>
+          <w:kern w:val="0"/>
+          <w:sz w:val="20"/>
+          <w:szCs w:val="20"/>
+        </w:rPr>
+        <w:t>if</w:t>
+      </w:r>
+      <w:r>
+        <w:rPr>
+          <w:rFonts w:ascii="??" w:hAnsi="??" w:cs="??"/>
+          <w:kern w:val="0"/>
+          <w:sz w:val="20"/>
+          <w:szCs w:val="20"/>
+        </w:rPr>
+        <w:t xml:space="preserve"> </w:t>
+      </w:r>
+      <w:r>
+        <w:rPr>
+          <w:rFonts w:ascii="??" w:hAnsi="??" w:cs="??"/>
+          <w:color w:val="000000"/>
+          <w:kern w:val="0"/>
+          <w:sz w:val="20"/>
+          <w:szCs w:val="20"/>
+        </w:rPr>
+        <w:t>high</w:t>
+      </w:r>
+      <w:r>
+        <w:rPr>
+          <w:rFonts w:ascii="??" w:hAnsi="??" w:cs="??"/>
+          <w:kern w:val="0"/>
+          <w:sz w:val="20"/>
+          <w:szCs w:val="20"/>
+        </w:rPr>
+        <w:t xml:space="preserve"> </w:t>
+      </w:r>
+      <w:r>
+        <w:rPr>
+          <w:rFonts w:ascii="??" w:hAnsi="??" w:cs="??"/>
+          <w:b/>
+          <w:bCs/>
+          <w:color w:val="555555"/>
+          <w:kern w:val="0"/>
+          <w:sz w:val="20"/>
+          <w:szCs w:val="20"/>
+        </w:rPr>
+        <w:t>&gt;</w:t>
+      </w:r>
+      <w:r>
+        <w:rPr>
+          <w:rFonts w:ascii="??" w:hAnsi="??" w:cs="??"/>
+          <w:kern w:val="0"/>
+          <w:sz w:val="20"/>
+          <w:szCs w:val="20"/>
+        </w:rPr>
+        <w:t xml:space="preserve"> </w:t>
+      </w:r>
+      <w:r>
+        <w:rPr>
+          <w:rFonts w:ascii="??" w:hAnsi="??" w:cs="??"/>
+          <w:color w:val="000000"/>
+          <w:kern w:val="0"/>
+          <w:sz w:val="20"/>
+          <w:szCs w:val="20"/>
+        </w:rPr>
+        <w:t>low</w:t>
+      </w:r>
+      <w:r>
+        <w:rPr>
+          <w:rFonts w:ascii="??" w:hAnsi="??" w:cs="??"/>
+          <w:b/>
+          <w:bCs/>
+          <w:color w:val="555555"/>
+          <w:kern w:val="0"/>
+          <w:sz w:val="20"/>
+          <w:szCs w:val="20"/>
+        </w:rPr>
+        <w:t>:</w:t>
+      </w:r>
+    </w:p>
+    <w:p>
+      <w:pPr>
+        <w:shd w:val="clear" w:color="auto" w:fill="F6F6F6"/>
+        <w:autoSpaceDE w:val="0"/>
+        <w:autoSpaceDN w:val="0"/>
+        <w:adjustRightInd w:val="0"/>
+        <w:ind w:leftChars="400" w:left="840"/>
+        <w:jc w:val="left"/>
+        <w:rPr>
+          <w:rFonts w:ascii="??" w:hAnsi="??" w:cs="??"/>
+          <w:kern w:val="0"/>
+          <w:sz w:val="20"/>
+          <w:szCs w:val="20"/>
+        </w:rPr>
+      </w:pPr>
+      <w:r>
+        <w:rPr>
+          <w:rFonts w:ascii="??" w:hAnsi="??" w:cs="??"/>
+          <w:color w:val="333333"/>
+          <w:kern w:val="0"/>
+          <w:sz w:val="20"/>
+          <w:szCs w:val="20"/>
+        </w:rPr>
+        <w:t xml:space="preserve">30 </w:t>
+      </w:r>
+      <w:r>
+        <w:rPr>
+          <w:rFonts w:ascii="??" w:hAnsi="??" w:cs="??"/>
+          <w:color w:val="000000"/>
+          <w:kern w:val="0"/>
+          <w:sz w:val="20"/>
+          <w:szCs w:val="20"/>
+        </w:rPr>
+        <w:t xml:space="preserve">        k</w:t>
+      </w:r>
+      <w:r>
+        <w:rPr>
+          <w:rFonts w:ascii="??" w:hAnsi="??" w:cs="??"/>
+          <w:kern w:val="0"/>
+          <w:sz w:val="20"/>
+          <w:szCs w:val="20"/>
+        </w:rPr>
+        <w:t xml:space="preserve"> </w:t>
+      </w:r>
+      <w:r>
+        <w:rPr>
+          <w:rFonts w:ascii="??" w:hAnsi="??" w:cs="??"/>
+          <w:b/>
+          <w:bCs/>
+          <w:color w:val="555555"/>
+          <w:kern w:val="0"/>
+          <w:sz w:val="20"/>
+          <w:szCs w:val="20"/>
+        </w:rPr>
+        <w:t>=</w:t>
+      </w:r>
+      <w:r>
+        <w:rPr>
+          <w:rFonts w:ascii="??" w:hAnsi="??" w:cs="??"/>
+          <w:kern w:val="0"/>
+          <w:sz w:val="20"/>
+          <w:szCs w:val="20"/>
+        </w:rPr>
+        <w:t xml:space="preserve"> </w:t>
+      </w:r>
+      <w:r>
+        <w:rPr>
+          <w:rFonts w:ascii="??" w:hAnsi="??" w:cs="??"/>
+          <w:color w:val="004466"/>
+          <w:kern w:val="0"/>
+          <w:sz w:val="20"/>
+          <w:szCs w:val="20"/>
+        </w:rPr>
+        <w:t>Partition</w:t>
+      </w:r>
+      <w:r>
+        <w:rPr>
+          <w:rFonts w:ascii="??" w:hAnsi="??" w:cs="??"/>
+          <w:b/>
+          <w:bCs/>
+          <w:color w:val="555555"/>
+          <w:kern w:val="0"/>
+          <w:sz w:val="20"/>
+          <w:szCs w:val="20"/>
+        </w:rPr>
+        <w:t>(</w:t>
+      </w:r>
+      <w:r>
+        <w:rPr>
+          <w:rFonts w:ascii="??" w:hAnsi="??" w:cs="??"/>
+          <w:color w:val="000000"/>
+          <w:kern w:val="0"/>
+          <w:sz w:val="20"/>
+          <w:szCs w:val="20"/>
+        </w:rPr>
+        <w:t>a</w:t>
+      </w:r>
+      <w:r>
+        <w:rPr>
+          <w:rFonts w:ascii="??" w:hAnsi="??" w:cs="??"/>
+          <w:b/>
+          <w:bCs/>
+          <w:color w:val="555555"/>
+          <w:kern w:val="0"/>
+          <w:sz w:val="20"/>
+          <w:szCs w:val="20"/>
+        </w:rPr>
+        <w:t>,</w:t>
+      </w:r>
+      <w:r>
+        <w:rPr>
+          <w:rFonts w:ascii="??" w:hAnsi="??" w:cs="??"/>
+          <w:color w:val="000000"/>
+          <w:kern w:val="0"/>
+          <w:sz w:val="20"/>
+          <w:szCs w:val="20"/>
+        </w:rPr>
+        <w:t>low</w:t>
+      </w:r>
+      <w:r>
+        <w:rPr>
+          <w:rFonts w:ascii="??" w:hAnsi="??" w:cs="??"/>
+          <w:b/>
+          <w:bCs/>
+          <w:color w:val="555555"/>
+          <w:kern w:val="0"/>
+          <w:sz w:val="20"/>
+          <w:szCs w:val="20"/>
+        </w:rPr>
+        <w:t>,</w:t>
+      </w:r>
+      <w:r>
+        <w:rPr>
+          <w:rFonts w:ascii="??" w:hAnsi="??" w:cs="??"/>
+          <w:color w:val="000000"/>
+          <w:kern w:val="0"/>
+          <w:sz w:val="20"/>
+          <w:szCs w:val="20"/>
+        </w:rPr>
+        <w:t>high</w:t>
+      </w:r>
+      <w:r>
+        <w:rPr>
+          <w:rFonts w:ascii="??" w:hAnsi="??" w:cs="??"/>
+          <w:b/>
+          <w:bCs/>
+          <w:color w:val="555555"/>
+          <w:kern w:val="0"/>
+          <w:sz w:val="20"/>
+          <w:szCs w:val="20"/>
+        </w:rPr>
+        <w:t>)</w:t>
+      </w:r>
+    </w:p>
+    <w:p>
+      <w:pPr>
+        <w:shd w:val="clear" w:color="auto" w:fill="F6F6F6"/>
+        <w:autoSpaceDE w:val="0"/>
+        <w:autoSpaceDN w:val="0"/>
+        <w:adjustRightInd w:val="0"/>
+        <w:ind w:leftChars="400" w:left="840"/>
+        <w:jc w:val="left"/>
+        <w:rPr>
+          <w:rFonts w:ascii="??" w:hAnsi="??" w:cs="??"/>
+          <w:kern w:val="0"/>
+          <w:sz w:val="20"/>
+          <w:szCs w:val="20"/>
+        </w:rPr>
+      </w:pPr>
+      <w:r>
+        <w:rPr>
+          <w:rFonts w:ascii="??" w:hAnsi="??" w:cs="??"/>
+          <w:color w:val="333333"/>
+          <w:kern w:val="0"/>
+          <w:sz w:val="20"/>
+          <w:szCs w:val="20"/>
+        </w:rPr>
+        <w:t xml:space="preserve">31 </w:t>
+      </w:r>
+      <w:r>
+        <w:rPr>
+          <w:rFonts w:ascii="??" w:hAnsi="??" w:cs="??"/>
+          <w:kern w:val="0"/>
+          <w:sz w:val="20"/>
+          <w:szCs w:val="20"/>
+        </w:rPr>
+        <w:t xml:space="preserve">        </w:t>
+      </w:r>
+      <w:r>
+        <w:rPr>
+          <w:rFonts w:ascii="??" w:hAnsi="??" w:cs="??"/>
+          <w:color w:val="004466"/>
+          <w:kern w:val="0"/>
+          <w:sz w:val="20"/>
+          <w:szCs w:val="20"/>
+        </w:rPr>
+        <w:t>QuickSort</w:t>
+      </w:r>
+      <w:r>
+        <w:rPr>
+          <w:rFonts w:ascii="??" w:hAnsi="??" w:cs="??"/>
+          <w:b/>
+          <w:bCs/>
+          <w:color w:val="555555"/>
+          <w:kern w:val="0"/>
+          <w:sz w:val="20"/>
+          <w:szCs w:val="20"/>
+        </w:rPr>
+        <w:t>(</w:t>
+      </w:r>
+      <w:r>
+        <w:rPr>
+          <w:rFonts w:ascii="??" w:hAnsi="??" w:cs="??"/>
+          <w:color w:val="000000"/>
+          <w:kern w:val="0"/>
+          <w:sz w:val="20"/>
+          <w:szCs w:val="20"/>
+        </w:rPr>
+        <w:t>a</w:t>
+      </w:r>
+      <w:r>
+        <w:rPr>
+          <w:rFonts w:ascii="??" w:hAnsi="??" w:cs="??"/>
+          <w:b/>
+          <w:bCs/>
+          <w:color w:val="555555"/>
+          <w:kern w:val="0"/>
+          <w:sz w:val="20"/>
+          <w:szCs w:val="20"/>
+        </w:rPr>
+        <w:t>,</w:t>
+      </w:r>
+      <w:r>
+        <w:rPr>
+          <w:rFonts w:ascii="??" w:hAnsi="??" w:cs="??"/>
+          <w:color w:val="000000"/>
+          <w:kern w:val="0"/>
+          <w:sz w:val="20"/>
+          <w:szCs w:val="20"/>
+        </w:rPr>
+        <w:t>low</w:t>
+      </w:r>
+      <w:r>
+        <w:rPr>
+          <w:rFonts w:ascii="??" w:hAnsi="??" w:cs="??"/>
+          <w:b/>
+          <w:bCs/>
+          <w:color w:val="555555"/>
+          <w:kern w:val="0"/>
+          <w:sz w:val="20"/>
+          <w:szCs w:val="20"/>
+        </w:rPr>
+        <w:t>,</w:t>
+      </w:r>
+      <w:r>
+        <w:rPr>
+          <w:rFonts w:ascii="??" w:hAnsi="??" w:cs="??"/>
+          <w:color w:val="000000"/>
+          <w:kern w:val="0"/>
+          <w:sz w:val="20"/>
+          <w:szCs w:val="20"/>
+        </w:rPr>
+        <w:t>k</w:t>
+      </w:r>
+      <w:r>
+        <w:rPr>
+          <w:rFonts w:ascii="??" w:hAnsi="??" w:cs="??"/>
+          <w:b/>
+          <w:bCs/>
+          <w:color w:val="555555"/>
+          <w:kern w:val="0"/>
+          <w:sz w:val="20"/>
+          <w:szCs w:val="20"/>
+        </w:rPr>
+        <w:t>-</w:t>
+      </w:r>
+      <w:r>
+        <w:rPr>
+          <w:rFonts w:ascii="??" w:hAnsi="??" w:cs="??"/>
+          <w:color w:val="880022"/>
+          <w:kern w:val="0"/>
+          <w:sz w:val="20"/>
+          <w:szCs w:val="20"/>
+        </w:rPr>
+        <w:t>1</w:t>
+      </w:r>
+      <w:r>
+        <w:rPr>
+          <w:rFonts w:ascii="??" w:hAnsi="??" w:cs="??"/>
+          <w:b/>
+          <w:bCs/>
+          <w:color w:val="555555"/>
+          <w:kern w:val="0"/>
+          <w:sz w:val="20"/>
+          <w:szCs w:val="20"/>
+        </w:rPr>
+        <w:t>)</w:t>
+      </w:r>
+    </w:p>
+    <w:p>
+      <w:pPr>
+        <w:shd w:val="clear" w:color="auto" w:fill="F6F6F6"/>
+        <w:autoSpaceDE w:val="0"/>
+        <w:autoSpaceDN w:val="0"/>
+        <w:adjustRightInd w:val="0"/>
+        <w:ind w:leftChars="400" w:left="840"/>
+        <w:jc w:val="left"/>
+        <w:rPr>
+          <w:rFonts w:ascii="??" w:hAnsi="??" w:cs="??"/>
+          <w:kern w:val="0"/>
+          <w:sz w:val="20"/>
+          <w:szCs w:val="20"/>
+        </w:rPr>
+      </w:pPr>
+      <w:r>
+        <w:rPr>
+          <w:rFonts w:ascii="??" w:hAnsi="??" w:cs="??"/>
+          <w:color w:val="333333"/>
+          <w:kern w:val="0"/>
+          <w:sz w:val="20"/>
+          <w:szCs w:val="20"/>
+        </w:rPr>
+        <w:t xml:space="preserve">32 </w:t>
+      </w:r>
+      <w:r>
+        <w:rPr>
+          <w:rFonts w:ascii="??" w:hAnsi="??" w:cs="??"/>
+          <w:kern w:val="0"/>
+          <w:sz w:val="20"/>
+          <w:szCs w:val="20"/>
+        </w:rPr>
+        <w:t xml:space="preserve">        </w:t>
+      </w:r>
+      <w:r>
+        <w:rPr>
+          <w:rFonts w:ascii="??" w:hAnsi="??" w:cs="??"/>
+          <w:color w:val="004466"/>
+          <w:kern w:val="0"/>
+          <w:sz w:val="20"/>
+          <w:szCs w:val="20"/>
+        </w:rPr>
+        <w:t>QuickSort</w:t>
+      </w:r>
+      <w:r>
+        <w:rPr>
+          <w:rFonts w:ascii="??" w:hAnsi="??" w:cs="??"/>
+          <w:b/>
+          <w:bCs/>
+          <w:color w:val="555555"/>
+          <w:kern w:val="0"/>
+          <w:sz w:val="20"/>
+          <w:szCs w:val="20"/>
+        </w:rPr>
+        <w:t>(</w:t>
+      </w:r>
+      <w:r>
+        <w:rPr>
+          <w:rFonts w:ascii="??" w:hAnsi="??" w:cs="??"/>
+          <w:color w:val="000000"/>
+          <w:kern w:val="0"/>
+          <w:sz w:val="20"/>
+          <w:szCs w:val="20"/>
+        </w:rPr>
+        <w:t>a</w:t>
+      </w:r>
+      <w:r>
+        <w:rPr>
+          <w:rFonts w:ascii="??" w:hAnsi="??" w:cs="??"/>
+          <w:b/>
+          <w:bCs/>
+          <w:color w:val="555555"/>
+          <w:kern w:val="0"/>
+          <w:sz w:val="20"/>
+          <w:szCs w:val="20"/>
+        </w:rPr>
+        <w:t>,</w:t>
+      </w:r>
+      <w:r>
+        <w:rPr>
+          <w:rFonts w:ascii="??" w:hAnsi="??" w:cs="??"/>
+          <w:color w:val="000000"/>
+          <w:kern w:val="0"/>
+          <w:sz w:val="20"/>
+          <w:szCs w:val="20"/>
+        </w:rPr>
+        <w:t>k</w:t>
+      </w:r>
+      <w:r>
+        <w:rPr>
+          <w:rFonts w:ascii="??" w:hAnsi="??" w:cs="??"/>
+          <w:b/>
+          <w:bCs/>
+          <w:color w:val="555555"/>
+          <w:kern w:val="0"/>
+          <w:sz w:val="20"/>
+          <w:szCs w:val="20"/>
+        </w:rPr>
+        <w:t>+</w:t>
+      </w:r>
+      <w:r>
+        <w:rPr>
+          <w:rFonts w:ascii="??" w:hAnsi="??" w:cs="??"/>
+          <w:color w:val="880022"/>
+          <w:kern w:val="0"/>
+          <w:sz w:val="20"/>
+          <w:szCs w:val="20"/>
+        </w:rPr>
+        <w:t>1</w:t>
+      </w:r>
+      <w:r>
+        <w:rPr>
+          <w:rFonts w:ascii="??" w:hAnsi="??" w:cs="??"/>
+          <w:b/>
+          <w:bCs/>
+          <w:color w:val="555555"/>
+          <w:kern w:val="0"/>
+          <w:sz w:val="20"/>
+          <w:szCs w:val="20"/>
+        </w:rPr>
+        <w:t>,</w:t>
+      </w:r>
+      <w:r>
+        <w:rPr>
+          <w:rFonts w:ascii="??" w:hAnsi="??" w:cs="??"/>
+          <w:color w:val="000000"/>
+          <w:kern w:val="0"/>
+          <w:sz w:val="20"/>
+          <w:szCs w:val="20"/>
+        </w:rPr>
+        <w:t>high</w:t>
+      </w:r>
+      <w:r>
+        <w:rPr>
+          <w:rFonts w:ascii="??" w:hAnsi="??" w:cs="??"/>
+          <w:b/>
+          <w:bCs/>
+          <w:color w:val="555555"/>
+          <w:kern w:val="0"/>
+          <w:sz w:val="20"/>
+          <w:szCs w:val="20"/>
+        </w:rPr>
+        <w:t>)</w:t>
+      </w:r>
+    </w:p>
+    <w:p>
+      <w:pPr>
+        <w:shd w:val="clear" w:color="auto" w:fill="F6F6F6"/>
+        <w:autoSpaceDE w:val="0"/>
+        <w:autoSpaceDN w:val="0"/>
+        <w:adjustRightInd w:val="0"/>
+        <w:ind w:leftChars="400" w:left="840"/>
+        <w:jc w:val="left"/>
+        <w:rPr>
+          <w:rFonts w:ascii="??" w:hAnsi="??" w:cs="??"/>
+          <w:kern w:val="0"/>
+          <w:sz w:val="20"/>
+          <w:szCs w:val="20"/>
+        </w:rPr>
+      </w:pPr>
+      <w:r>
+        <w:rPr>
+          <w:rFonts w:ascii="??" w:hAnsi="??" w:cs="??"/>
+          <w:color w:val="333333"/>
+          <w:kern w:val="0"/>
+          <w:sz w:val="20"/>
+          <w:szCs w:val="20"/>
+        </w:rPr>
+        <w:t xml:space="preserve">33 </w:t>
+      </w:r>
+    </w:p>
+    <w:p>
+      <w:pPr>
+        <w:shd w:val="clear" w:color="auto" w:fill="F6F6F6"/>
+        <w:autoSpaceDE w:val="0"/>
+        <w:autoSpaceDN w:val="0"/>
+        <w:adjustRightInd w:val="0"/>
+        <w:ind w:leftChars="400" w:left="840"/>
+        <w:jc w:val="left"/>
+        <w:rPr>
+          <w:rFonts w:ascii="??" w:hAnsi="??" w:cs="??"/>
+          <w:kern w:val="0"/>
+          <w:sz w:val="20"/>
+          <w:szCs w:val="20"/>
+        </w:rPr>
+      </w:pPr>
+      <w:r>
+        <w:rPr>
+          <w:rFonts w:ascii="??" w:hAnsi="??" w:cs="??"/>
+          <w:color w:val="333333"/>
+          <w:kern w:val="0"/>
+          <w:sz w:val="20"/>
+          <w:szCs w:val="20"/>
+        </w:rPr>
+        <w:t xml:space="preserve">34 </w:t>
+      </w:r>
+      <w:r>
+        <w:rPr>
+          <w:rFonts w:ascii="??" w:hAnsi="??" w:cs="??"/>
+          <w:color w:val="004466"/>
+          <w:kern w:val="0"/>
+          <w:sz w:val="20"/>
+          <w:szCs w:val="20"/>
+        </w:rPr>
+        <w:t>QuickSort</w:t>
+      </w:r>
+      <w:r>
+        <w:rPr>
+          <w:rFonts w:ascii="??" w:hAnsi="??" w:cs="??"/>
+          <w:b/>
+          <w:bCs/>
+          <w:color w:val="555555"/>
+          <w:kern w:val="0"/>
+          <w:sz w:val="20"/>
+          <w:szCs w:val="20"/>
+        </w:rPr>
+        <w:t>(</w:t>
+      </w:r>
+      <w:r>
+        <w:rPr>
+          <w:rFonts w:ascii="??" w:hAnsi="??" w:cs="??"/>
+          <w:color w:val="000000"/>
+          <w:kern w:val="0"/>
+          <w:sz w:val="20"/>
+          <w:szCs w:val="20"/>
+        </w:rPr>
+        <w:t>a</w:t>
+      </w:r>
+      <w:r>
+        <w:rPr>
+          <w:rFonts w:ascii="??" w:hAnsi="??" w:cs="??"/>
+          <w:b/>
+          <w:bCs/>
+          <w:color w:val="555555"/>
+          <w:kern w:val="0"/>
+          <w:sz w:val="20"/>
+          <w:szCs w:val="20"/>
+        </w:rPr>
+        <w:t>,</w:t>
+      </w:r>
+      <w:r>
+        <w:rPr>
+          <w:rFonts w:ascii="??" w:hAnsi="??" w:cs="??"/>
+          <w:color w:val="880022"/>
+          <w:kern w:val="0"/>
+          <w:sz w:val="20"/>
+          <w:szCs w:val="20"/>
+        </w:rPr>
+        <w:t>0</w:t>
+      </w:r>
+      <w:r>
+        <w:rPr>
+          <w:rFonts w:ascii="??" w:hAnsi="??" w:cs="??"/>
+          <w:b/>
+          <w:bCs/>
+          <w:color w:val="555555"/>
+          <w:kern w:val="0"/>
+          <w:sz w:val="20"/>
+          <w:szCs w:val="20"/>
+        </w:rPr>
+        <w:t>,</w:t>
+      </w:r>
+      <w:r>
+        <w:rPr>
+          <w:rFonts w:ascii="??" w:hAnsi="??" w:cs="??"/>
+          <w:b/>
+          <w:bCs/>
+          <w:color w:val="000066"/>
+          <w:kern w:val="0"/>
+          <w:sz w:val="20"/>
+          <w:szCs w:val="20"/>
+        </w:rPr>
+        <w:t>len</w:t>
+      </w:r>
+      <w:r>
+        <w:rPr>
+          <w:rFonts w:ascii="??" w:hAnsi="??" w:cs="??"/>
+          <w:b/>
+          <w:bCs/>
+          <w:color w:val="555555"/>
+          <w:kern w:val="0"/>
+          <w:sz w:val="20"/>
+          <w:szCs w:val="20"/>
+        </w:rPr>
+        <w:t>(</w:t>
+      </w:r>
+      <w:r>
+        <w:rPr>
+          <w:rFonts w:ascii="??" w:hAnsi="??" w:cs="??"/>
+          <w:color w:val="000000"/>
+          <w:kern w:val="0"/>
+          <w:sz w:val="20"/>
+          <w:szCs w:val="20"/>
+        </w:rPr>
+        <w:t>a</w:t>
+      </w:r>
+      <w:r>
+        <w:rPr>
+          <w:rFonts w:ascii="??" w:hAnsi="??" w:cs="??"/>
+          <w:b/>
+          <w:bCs/>
+          <w:color w:val="555555"/>
+          <w:kern w:val="0"/>
+          <w:sz w:val="20"/>
+          <w:szCs w:val="20"/>
+        </w:rPr>
+        <w:t>)-</w:t>
+      </w:r>
+      <w:r>
+        <w:rPr>
+          <w:rFonts w:ascii="??" w:hAnsi="??" w:cs="??"/>
+          <w:color w:val="880022"/>
+          <w:kern w:val="0"/>
+          <w:sz w:val="20"/>
+          <w:szCs w:val="20"/>
+        </w:rPr>
+        <w:t>1</w:t>
+      </w:r>
+      <w:r>
+        <w:rPr>
+          <w:rFonts w:ascii="??" w:hAnsi="??" w:cs="??"/>
+          <w:b/>
+          <w:bCs/>
+          <w:color w:val="555555"/>
+          <w:kern w:val="0"/>
+          <w:sz w:val="20"/>
+          <w:szCs w:val="20"/>
+        </w:rPr>
+        <w:t>)</w:t>
+      </w:r>
+    </w:p>
+    <w:p>
+      <w:pPr>
+        <w:shd w:val="clear" w:color="auto" w:fill="F6F6F6"/>
+        <w:autoSpaceDE w:val="0"/>
+        <w:autoSpaceDN w:val="0"/>
+        <w:adjustRightInd w:val="0"/>
+        <w:ind w:leftChars="400" w:left="840"/>
+        <w:jc w:val="left"/>
+        <w:rPr>
+          <w:rFonts w:ascii="??" w:hAnsi="??" w:cs="??"/>
+          <w:kern w:val="0"/>
+          <w:sz w:val="20"/>
+          <w:szCs w:val="20"/>
+        </w:rPr>
+      </w:pPr>
+      <w:r>
+        <w:rPr>
+          <w:rFonts w:ascii="??" w:hAnsi="??" w:cs="??"/>
+          <w:color w:val="333333"/>
+          <w:kern w:val="0"/>
+          <w:sz w:val="20"/>
+          <w:szCs w:val="20"/>
+        </w:rPr>
+        <w:t xml:space="preserve">35 </w:t>
+      </w:r>
+      <w:r>
+        <w:rPr>
+          <w:rFonts w:ascii="??" w:hAnsi="??" w:cs="??"/>
+          <w:color w:val="000000"/>
+          <w:kern w:val="0"/>
+          <w:sz w:val="20"/>
+          <w:szCs w:val="20"/>
+        </w:rPr>
+        <w:t>time_end</w:t>
+      </w:r>
+      <w:r>
+        <w:rPr>
+          <w:rFonts w:ascii="??" w:hAnsi="??" w:cs="??"/>
+          <w:b/>
+          <w:bCs/>
+          <w:color w:val="555555"/>
+          <w:kern w:val="0"/>
+          <w:sz w:val="20"/>
+          <w:szCs w:val="20"/>
+        </w:rPr>
+        <w:t>=</w:t>
+      </w:r>
+      <w:r>
+        <w:rPr>
+          <w:rFonts w:ascii="??" w:hAnsi="??" w:cs="??"/>
+          <w:color w:val="000000"/>
+          <w:kern w:val="0"/>
+          <w:sz w:val="20"/>
+          <w:szCs w:val="20"/>
+        </w:rPr>
+        <w:t>time</w:t>
+      </w:r>
+      <w:r>
+        <w:rPr>
+          <w:rFonts w:ascii="??" w:hAnsi="??" w:cs="??"/>
+          <w:b/>
+          <w:bCs/>
+          <w:color w:val="555555"/>
+          <w:kern w:val="0"/>
+          <w:sz w:val="20"/>
+          <w:szCs w:val="20"/>
+        </w:rPr>
+        <w:t>.</w:t>
+      </w:r>
+      <w:r>
+        <w:rPr>
+          <w:rFonts w:ascii="??" w:hAnsi="??" w:cs="??"/>
+          <w:color w:val="004466"/>
+          <w:kern w:val="0"/>
+          <w:sz w:val="20"/>
+          <w:szCs w:val="20"/>
+        </w:rPr>
+        <w:t>time</w:t>
+      </w:r>
+      <w:r>
+        <w:rPr>
+          <w:rFonts w:ascii="??" w:hAnsi="??" w:cs="??"/>
+          <w:b/>
+          <w:bCs/>
+          <w:color w:val="555555"/>
+          <w:kern w:val="0"/>
+          <w:sz w:val="20"/>
+          <w:szCs w:val="20"/>
+        </w:rPr>
+        <w:t>()</w:t>
+      </w:r>
+    </w:p>
+    <w:p>
+      <w:pPr>
+        <w:shd w:val="clear" w:color="auto" w:fill="F6F6F6"/>
+        <w:autoSpaceDE w:val="0"/>
+        <w:autoSpaceDN w:val="0"/>
+        <w:adjustRightInd w:val="0"/>
+        <w:ind w:leftChars="400" w:left="840"/>
+        <w:jc w:val="left"/>
+        <w:rPr>
+          <w:rFonts w:ascii="??" w:hAnsi="??" w:cs="??"/>
+          <w:kern w:val="0"/>
+          <w:sz w:val="20"/>
+          <w:szCs w:val="20"/>
+        </w:rPr>
+      </w:pPr>
+      <w:r>
+        <w:rPr>
+          <w:rFonts w:ascii="??" w:hAnsi="??" w:cs="??"/>
+          <w:color w:val="333333"/>
+          <w:kern w:val="0"/>
+          <w:sz w:val="20"/>
+          <w:szCs w:val="20"/>
+        </w:rPr>
+        <w:t xml:space="preserve">36 </w:t>
+      </w:r>
+      <w:r>
+        <w:rPr>
+          <w:rFonts w:ascii="??" w:hAnsi="??" w:cs="??"/>
+          <w:b/>
+          <w:bCs/>
+          <w:color w:val="661111"/>
+          <w:kern w:val="0"/>
+          <w:sz w:val="20"/>
+          <w:szCs w:val="20"/>
+        </w:rPr>
+        <w:t>print</w:t>
+      </w:r>
+      <w:r>
+        <w:rPr>
+          <w:rFonts w:ascii="??" w:hAnsi="??" w:cs="??"/>
+          <w:b/>
+          <w:bCs/>
+          <w:color w:val="555555"/>
+          <w:kern w:val="0"/>
+          <w:sz w:val="20"/>
+          <w:szCs w:val="20"/>
+        </w:rPr>
+        <w:t>(</w:t>
+      </w:r>
+      <w:r>
+        <w:rPr>
+          <w:rFonts w:ascii="??" w:hAnsi="??" w:cs="??"/>
+          <w:color w:val="AA4400"/>
+          <w:kern w:val="0"/>
+          <w:sz w:val="20"/>
+          <w:szCs w:val="20"/>
+        </w:rPr>
+        <w:t>'totally cost'</w:t>
+      </w:r>
+      <w:r>
+        <w:rPr>
+          <w:rFonts w:ascii="??" w:hAnsi="??" w:cs="??"/>
+          <w:b/>
+          <w:bCs/>
+          <w:color w:val="555555"/>
+          <w:kern w:val="0"/>
+          <w:sz w:val="20"/>
+          <w:szCs w:val="20"/>
+        </w:rPr>
+        <w:t>,</w:t>
+      </w:r>
+      <w:r>
+        <w:rPr>
+          <w:rFonts w:ascii="??" w:hAnsi="??" w:cs="??"/>
+          <w:color w:val="000000"/>
+          <w:kern w:val="0"/>
+          <w:sz w:val="20"/>
+          <w:szCs w:val="20"/>
+        </w:rPr>
+        <w:t>time_end</w:t>
+      </w:r>
+      <w:r>
+        <w:rPr>
+          <w:rFonts w:ascii="??" w:hAnsi="??" w:cs="??"/>
+          <w:b/>
+          <w:bCs/>
+          <w:color w:val="555555"/>
+          <w:kern w:val="0"/>
+          <w:sz w:val="20"/>
+          <w:szCs w:val="20"/>
+        </w:rPr>
+        <w:t>-</w:t>
+      </w:r>
+      <w:r>
+        <w:rPr>
+          <w:rFonts w:ascii="??" w:hAnsi="??" w:cs="??"/>
+          <w:color w:val="000000"/>
+          <w:kern w:val="0"/>
+          <w:sz w:val="20"/>
+          <w:szCs w:val="20"/>
+        </w:rPr>
+        <w:t>time_start</w:t>
+      </w:r>
+      <w:r>
+        <w:rPr>
+          <w:rFonts w:ascii="??" w:hAnsi="??" w:cs="??"/>
+          <w:b/>
+          <w:bCs/>
+          <w:color w:val="555555"/>
+          <w:kern w:val="0"/>
+          <w:sz w:val="20"/>
+          <w:szCs w:val="20"/>
+        </w:rPr>
+        <w:t>)</w:t>
+      </w:r>
+    </w:p>
+    <w:p>
+      <w:pPr>
         <w:spacing w:line="360" w:lineRule="auto"/>
-        <w:ind w:left="426" w:firstLineChars="0" w:firstLine="0"/>
         <w:jc w:val="left"/>
         <w:rPr>
-          <w:b/>
-          <w:bCs/>
-        </w:rPr>
-      </w:pPr>
-      <w:bookmarkStart w:id="0" w:name="_GoBack"/>
-      <w:bookmarkEnd w:id="0"/>
+          <w:rFonts w:hint="eastAsia"/>
+          <w:b/>
+          <w:bCs/>
+        </w:rPr>
+      </w:pPr>
     </w:p>
     <w:p>
       <w:pPr>
@@ -17092,19 +20775,302 @@
     <w:p>
       <w:pPr>
         <w:pStyle w:val="a3"/>
-        <w:rPr>
-          <w:b/>
-          <w:bCs/>
-        </w:rPr>
-      </w:pPr>
+        <w:numPr>
+          <w:ilvl w:val="0"/>
+          <w:numId w:val="3"/>
+        </w:numPr>
+        <w:ind w:firstLineChars="0"/>
+        <w:rPr>
+          <w:b/>
+          <w:bCs/>
+        </w:rPr>
+      </w:pPr>
+      <w:r>
+        <w:rPr>
+          <w:rFonts w:hint="eastAsia"/>
+          <w:b/>
+          <w:bCs/>
+        </w:rPr>
+        <w:t>插入排序</w:t>
+      </w:r>
     </w:p>
     <w:p>
       <w:pPr>
         <w:pStyle w:val="a3"/>
+        <w:ind w:left="780" w:firstLineChars="0" w:firstLine="0"/>
+        <w:rPr>
+          <w:rFonts w:hint="eastAsia"/>
+          <w:b/>
+          <w:bCs/>
+        </w:rPr>
+      </w:pPr>
+      <w:r>
+        <w:rPr>
+          <w:noProof/>
+        </w:rPr>
+        <w:drawing>
+          <wp:inline distT="0" distB="0" distL="0" distR="0" wp14:anchorId="3A9CD3C1" wp14:editId="6E4C55E7">
+            <wp:extent cx="5274310" cy="1799590"/>
+            <wp:effectExtent l="0" t="0" r="2540" b="0"/>
+            <wp:docPr id="1" name="图片 1"/>
+            <wp:cNvGraphicFramePr>
+              <a:graphicFrameLocks xmlns:a="http://schemas.openxmlformats.org/drawingml/2006/main" noChangeAspect="1"/>
+            </wp:cNvGraphicFramePr>
+            <a:graphic xmlns:a="http://schemas.openxmlformats.org/drawingml/2006/main">
+              <a:graphicData uri="http://schemas.openxmlformats.org/drawingml/2006/picture">
+                <pic:pic xmlns:pic="http://schemas.openxmlformats.org/drawingml/2006/picture">
+                  <pic:nvPicPr>
+                    <pic:cNvPr id="1" name=""/>
+                    <pic:cNvPicPr/>
+                  </pic:nvPicPr>
+                  <pic:blipFill>
+                    <a:blip r:embed="rId5"/>
+                    <a:stretch>
+                      <a:fillRect/>
+                    </a:stretch>
+                  </pic:blipFill>
+                  <pic:spPr>
+                    <a:xfrm>
+                      <a:off x="0" y="0"/>
+                      <a:ext cx="5274310" cy="1799590"/>
+                    </a:xfrm>
+                    <a:prstGeom prst="rect">
+                      <a:avLst/>
+                    </a:prstGeom>
+                  </pic:spPr>
+                </pic:pic>
+              </a:graphicData>
+            </a:graphic>
+          </wp:inline>
+        </w:drawing>
+      </w:r>
+    </w:p>
+    <w:p>
+      <w:pPr>
+        <w:pStyle w:val="a3"/>
+        <w:numPr>
+          <w:ilvl w:val="0"/>
+          <w:numId w:val="3"/>
+        </w:numPr>
+        <w:ind w:firstLineChars="0"/>
+        <w:rPr>
+          <w:b/>
+          <w:bCs/>
+        </w:rPr>
+      </w:pPr>
+      <w:r>
+        <w:rPr>
+          <w:rFonts w:hint="eastAsia"/>
+          <w:b/>
+          <w:bCs/>
+        </w:rPr>
+        <w:t>堆排序</w:t>
+      </w:r>
+    </w:p>
+    <w:p>
+      <w:pPr>
+        <w:pStyle w:val="a3"/>
+        <w:ind w:left="780" w:firstLineChars="0" w:firstLine="0"/>
+        <w:rPr>
+          <w:rFonts w:hint="eastAsia"/>
+          <w:b/>
+          <w:bCs/>
+        </w:rPr>
+      </w:pPr>
+      <w:r>
+        <w:rPr>
+          <w:noProof/>
+        </w:rPr>
+        <w:lastRenderedPageBreak/>
+        <w:drawing>
+          <wp:inline distT="0" distB="0" distL="0" distR="0" wp14:anchorId="33B2375A" wp14:editId="3F851803">
+            <wp:extent cx="5274310" cy="1664335"/>
+            <wp:effectExtent l="0" t="0" r="2540" b="0"/>
+            <wp:docPr id="6" name="图片 6"/>
+            <wp:cNvGraphicFramePr>
+              <a:graphicFrameLocks xmlns:a="http://schemas.openxmlformats.org/drawingml/2006/main" noChangeAspect="1"/>
+            </wp:cNvGraphicFramePr>
+            <a:graphic xmlns:a="http://schemas.openxmlformats.org/drawingml/2006/main">
+              <a:graphicData uri="http://schemas.openxmlformats.org/drawingml/2006/picture">
+                <pic:pic xmlns:pic="http://schemas.openxmlformats.org/drawingml/2006/picture">
+                  <pic:nvPicPr>
+                    <pic:cNvPr id="1" name=""/>
+                    <pic:cNvPicPr/>
+                  </pic:nvPicPr>
+                  <pic:blipFill>
+                    <a:blip r:embed="rId6"/>
+                    <a:stretch>
+                      <a:fillRect/>
+                    </a:stretch>
+                  </pic:blipFill>
+                  <pic:spPr>
+                    <a:xfrm>
+                      <a:off x="0" y="0"/>
+                      <a:ext cx="5274310" cy="1664335"/>
+                    </a:xfrm>
+                    <a:prstGeom prst="rect">
+                      <a:avLst/>
+                    </a:prstGeom>
+                  </pic:spPr>
+                </pic:pic>
+              </a:graphicData>
+            </a:graphic>
+          </wp:inline>
+        </w:drawing>
+      </w:r>
+    </w:p>
+    <w:p>
+      <w:pPr>
+        <w:pStyle w:val="a3"/>
+        <w:numPr>
+          <w:ilvl w:val="0"/>
+          <w:numId w:val="3"/>
+        </w:numPr>
+        <w:ind w:firstLineChars="0"/>
+        <w:rPr>
+          <w:b/>
+          <w:bCs/>
+        </w:rPr>
+      </w:pPr>
+      <w:r>
+        <w:rPr>
+          <w:rFonts w:hint="eastAsia"/>
+          <w:b/>
+          <w:bCs/>
+        </w:rPr>
+        <w:t>归并排序</w:t>
+      </w:r>
+    </w:p>
+    <w:p>
+      <w:pPr>
+        <w:pStyle w:val="a3"/>
+        <w:ind w:left="780" w:firstLineChars="0" w:firstLine="0"/>
+        <w:rPr>
+          <w:rFonts w:hint="eastAsia"/>
+          <w:b/>
+          <w:bCs/>
+        </w:rPr>
+      </w:pPr>
+      <w:r>
+        <w:rPr>
+          <w:noProof/>
+        </w:rPr>
+        <w:drawing>
+          <wp:inline distT="0" distB="0" distL="0" distR="0" wp14:anchorId="173EFD89" wp14:editId="05FC7022">
+            <wp:extent cx="5274310" cy="1618615"/>
+            <wp:effectExtent l="0" t="0" r="2540" b="635"/>
+            <wp:docPr id="3" name="图片 3"/>
+            <wp:cNvGraphicFramePr>
+              <a:graphicFrameLocks xmlns:a="http://schemas.openxmlformats.org/drawingml/2006/main" noChangeAspect="1"/>
+            </wp:cNvGraphicFramePr>
+            <a:graphic xmlns:a="http://schemas.openxmlformats.org/drawingml/2006/main">
+              <a:graphicData uri="http://schemas.openxmlformats.org/drawingml/2006/picture">
+                <pic:pic xmlns:pic="http://schemas.openxmlformats.org/drawingml/2006/picture">
+                  <pic:nvPicPr>
+                    <pic:cNvPr id="1" name=""/>
+                    <pic:cNvPicPr/>
+                  </pic:nvPicPr>
+                  <pic:blipFill>
+                    <a:blip r:embed="rId7"/>
+                    <a:stretch>
+                      <a:fillRect/>
+                    </a:stretch>
+                  </pic:blipFill>
+                  <pic:spPr>
+                    <a:xfrm>
+                      <a:off x="0" y="0"/>
+                      <a:ext cx="5274310" cy="1618615"/>
+                    </a:xfrm>
+                    <a:prstGeom prst="rect">
+                      <a:avLst/>
+                    </a:prstGeom>
+                  </pic:spPr>
+                </pic:pic>
+              </a:graphicData>
+            </a:graphic>
+          </wp:inline>
+        </w:drawing>
+      </w:r>
+    </w:p>
+    <w:p>
+      <w:pPr>
+        <w:pStyle w:val="a3"/>
+        <w:numPr>
+          <w:ilvl w:val="0"/>
+          <w:numId w:val="3"/>
+        </w:numPr>
+        <w:ind w:firstLineChars="0"/>
+        <w:rPr>
+          <w:b/>
+          <w:bCs/>
+        </w:rPr>
+      </w:pPr>
+      <w:r>
+        <w:rPr>
+          <w:rFonts w:hint="eastAsia"/>
+          <w:b/>
+          <w:bCs/>
+        </w:rPr>
+        <w:t>快速排序</w:t>
+      </w:r>
+    </w:p>
+    <w:p>
+      <w:pPr>
+        <w:pStyle w:val="a3"/>
+        <w:ind w:left="780" w:firstLineChars="0" w:firstLine="0"/>
+        <w:rPr>
+          <w:rFonts w:hint="eastAsia"/>
+          <w:b/>
+          <w:bCs/>
+        </w:rPr>
+      </w:pPr>
+      <w:r>
+        <w:rPr>
+          <w:noProof/>
+        </w:rPr>
+        <w:drawing>
+          <wp:inline distT="0" distB="0" distL="0" distR="0" wp14:anchorId="0C5B48F8" wp14:editId="256E574E">
+            <wp:extent cx="5274310" cy="1668145"/>
+            <wp:effectExtent l="0" t="0" r="2540" b="8255"/>
+            <wp:docPr id="2" name="图片 2"/>
+            <wp:cNvGraphicFramePr>
+              <a:graphicFrameLocks xmlns:a="http://schemas.openxmlformats.org/drawingml/2006/main" noChangeAspect="1"/>
+            </wp:cNvGraphicFramePr>
+            <a:graphic xmlns:a="http://schemas.openxmlformats.org/drawingml/2006/main">
+              <a:graphicData uri="http://schemas.openxmlformats.org/drawingml/2006/picture">
+                <pic:pic xmlns:pic="http://schemas.openxmlformats.org/drawingml/2006/picture">
+                  <pic:nvPicPr>
+                    <pic:cNvPr id="1" name=""/>
+                    <pic:cNvPicPr/>
+                  </pic:nvPicPr>
+                  <pic:blipFill>
+                    <a:blip r:embed="rId8"/>
+                    <a:stretch>
+                      <a:fillRect/>
+                    </a:stretch>
+                  </pic:blipFill>
+                  <pic:spPr>
+                    <a:xfrm>
+                      <a:off x="0" y="0"/>
+                      <a:ext cx="5274310" cy="1668145"/>
+                    </a:xfrm>
+                    <a:prstGeom prst="rect">
+                      <a:avLst/>
+                    </a:prstGeom>
+                  </pic:spPr>
+                </pic:pic>
+              </a:graphicData>
+            </a:graphic>
+          </wp:inline>
+        </w:drawing>
+      </w:r>
+    </w:p>
+    <w:p>
+      <w:pPr>
         <w:spacing w:line="360" w:lineRule="auto"/>
-        <w:ind w:left="426" w:firstLineChars="0" w:firstLine="0"/>
         <w:jc w:val="left"/>
         <w:rPr>
+          <w:rFonts w:hint="eastAsia"/>
           <w:b/>
           <w:bCs/>
         </w:rPr>
@@ -17152,14 +21118,274 @@
     <w:p>
       <w:pPr>
         <w:pStyle w:val="a3"/>
+        <w:numPr>
+          <w:ilvl w:val="0"/>
+          <w:numId w:val="3"/>
+        </w:numPr>
         <w:spacing w:line="360" w:lineRule="auto"/>
-        <w:ind w:left="426" w:firstLineChars="0" w:firstLine="0"/>
+        <w:ind w:firstLineChars="0"/>
         <w:jc w:val="left"/>
         <w:rPr>
           <w:b/>
           <w:bCs/>
         </w:rPr>
       </w:pPr>
+      <w:r>
+        <w:rPr>
+          <w:rFonts w:hint="eastAsia"/>
+          <w:b/>
+          <w:bCs/>
+        </w:rPr>
+        <w:t>插入排序</w:t>
+      </w:r>
+    </w:p>
+    <w:p>
+      <w:pPr>
+        <w:pStyle w:val="a3"/>
+        <w:spacing w:line="360" w:lineRule="auto"/>
+        <w:ind w:left="780" w:firstLineChars="0" w:firstLine="0"/>
+        <w:jc w:val="left"/>
+        <w:rPr>
+          <w:b/>
+          <w:bCs/>
+        </w:rPr>
+      </w:pPr>
+      <w:r>
+        <w:rPr>
+          <w:noProof/>
+        </w:rPr>
+        <w:drawing>
+          <wp:inline distT="0" distB="0" distL="0" distR="0" wp14:anchorId="3F8344A8" wp14:editId="19D20E91">
+            <wp:extent cx="5274310" cy="1799590"/>
+            <wp:effectExtent l="0" t="0" r="2540" b="0"/>
+            <wp:docPr id="7" name="图片 7"/>
+            <wp:cNvGraphicFramePr>
+              <a:graphicFrameLocks xmlns:a="http://schemas.openxmlformats.org/drawingml/2006/main" noChangeAspect="1"/>
+            </wp:cNvGraphicFramePr>
+            <a:graphic xmlns:a="http://schemas.openxmlformats.org/drawingml/2006/main">
+              <a:graphicData uri="http://schemas.openxmlformats.org/drawingml/2006/picture">
+                <pic:pic xmlns:pic="http://schemas.openxmlformats.org/drawingml/2006/picture">
+                  <pic:nvPicPr>
+                    <pic:cNvPr id="1" name=""/>
+                    <pic:cNvPicPr/>
+                  </pic:nvPicPr>
+                  <pic:blipFill>
+                    <a:blip r:embed="rId5"/>
+                    <a:stretch>
+                      <a:fillRect/>
+                    </a:stretch>
+                  </pic:blipFill>
+                  <pic:spPr>
+                    <a:xfrm>
+                      <a:off x="0" y="0"/>
+                      <a:ext cx="5274310" cy="1799590"/>
+                    </a:xfrm>
+                    <a:prstGeom prst="rect">
+                      <a:avLst/>
+                    </a:prstGeom>
+                  </pic:spPr>
+                </pic:pic>
+              </a:graphicData>
+            </a:graphic>
+          </wp:inline>
+        </w:drawing>
+      </w:r>
+    </w:p>
+    <w:p>
+      <w:pPr>
+        <w:pStyle w:val="a3"/>
+        <w:numPr>
+          <w:ilvl w:val="0"/>
+          <w:numId w:val="3"/>
+        </w:numPr>
+        <w:spacing w:line="360" w:lineRule="auto"/>
+        <w:ind w:firstLineChars="0"/>
+        <w:jc w:val="left"/>
+        <w:rPr>
+          <w:b/>
+          <w:bCs/>
+        </w:rPr>
+      </w:pPr>
+      <w:r>
+        <w:rPr>
+          <w:rFonts w:hint="eastAsia"/>
+          <w:b/>
+          <w:bCs/>
+        </w:rPr>
+        <w:lastRenderedPageBreak/>
+        <w:t>堆排序</w:t>
+      </w:r>
+    </w:p>
+    <w:p>
+      <w:pPr>
+        <w:pStyle w:val="a3"/>
+        <w:spacing w:line="360" w:lineRule="auto"/>
+        <w:ind w:left="780" w:firstLineChars="0" w:firstLine="0"/>
+        <w:jc w:val="left"/>
+        <w:rPr>
+          <w:rFonts w:hint="eastAsia"/>
+          <w:b/>
+          <w:bCs/>
+        </w:rPr>
+      </w:pPr>
+      <w:r>
+        <w:rPr>
+          <w:noProof/>
+        </w:rPr>
+        <w:drawing>
+          <wp:inline distT="0" distB="0" distL="0" distR="0" wp14:anchorId="5A0C47D8" wp14:editId="266D1C84">
+            <wp:extent cx="5274310" cy="1842770"/>
+            <wp:effectExtent l="0" t="0" r="2540" b="5080"/>
+            <wp:docPr id="8" name="图片 8"/>
+            <wp:cNvGraphicFramePr>
+              <a:graphicFrameLocks xmlns:a="http://schemas.openxmlformats.org/drawingml/2006/main" noChangeAspect="1"/>
+            </wp:cNvGraphicFramePr>
+            <a:graphic xmlns:a="http://schemas.openxmlformats.org/drawingml/2006/main">
+              <a:graphicData uri="http://schemas.openxmlformats.org/drawingml/2006/picture">
+                <pic:pic xmlns:pic="http://schemas.openxmlformats.org/drawingml/2006/picture">
+                  <pic:nvPicPr>
+                    <pic:cNvPr id="1" name=""/>
+                    <pic:cNvPicPr/>
+                  </pic:nvPicPr>
+                  <pic:blipFill>
+                    <a:blip r:embed="rId9"/>
+                    <a:stretch>
+                      <a:fillRect/>
+                    </a:stretch>
+                  </pic:blipFill>
+                  <pic:spPr>
+                    <a:xfrm>
+                      <a:off x="0" y="0"/>
+                      <a:ext cx="5274310" cy="1842770"/>
+                    </a:xfrm>
+                    <a:prstGeom prst="rect">
+                      <a:avLst/>
+                    </a:prstGeom>
+                  </pic:spPr>
+                </pic:pic>
+              </a:graphicData>
+            </a:graphic>
+          </wp:inline>
+        </w:drawing>
+      </w:r>
+    </w:p>
+    <w:p>
+      <w:pPr>
+        <w:pStyle w:val="a3"/>
+        <w:numPr>
+          <w:ilvl w:val="0"/>
+          <w:numId w:val="3"/>
+        </w:numPr>
+        <w:spacing w:line="360" w:lineRule="auto"/>
+        <w:ind w:firstLineChars="0"/>
+        <w:jc w:val="left"/>
+        <w:rPr>
+          <w:rFonts w:hint="eastAsia"/>
+          <w:b/>
+          <w:bCs/>
+        </w:rPr>
+      </w:pPr>
+      <w:r>
+        <w:rPr>
+          <w:rFonts w:hint="eastAsia"/>
+          <w:b/>
+          <w:bCs/>
+        </w:rPr>
+        <w:t>归并排序</w:t>
+      </w:r>
+    </w:p>
+    <w:p>
+      <w:pPr>
+        <w:pStyle w:val="a3"/>
+        <w:spacing w:line="360" w:lineRule="auto"/>
+        <w:ind w:left="780" w:firstLineChars="0" w:firstLine="0"/>
+        <w:jc w:val="left"/>
+        <w:rPr>
+          <w:rFonts w:hint="eastAsia"/>
+          <w:b/>
+          <w:bCs/>
+        </w:rPr>
+      </w:pPr>
+    </w:p>
+    <w:p>
+      <w:pPr>
+        <w:pStyle w:val="a3"/>
+        <w:numPr>
+          <w:ilvl w:val="0"/>
+          <w:numId w:val="3"/>
+        </w:numPr>
+        <w:spacing w:line="360" w:lineRule="auto"/>
+        <w:ind w:firstLineChars="0"/>
+        <w:jc w:val="left"/>
+        <w:rPr>
+          <w:rFonts w:hint="eastAsia"/>
+          <w:b/>
+          <w:bCs/>
+        </w:rPr>
+      </w:pPr>
+      <w:r>
+        <w:rPr>
+          <w:rFonts w:hint="eastAsia"/>
+          <w:b/>
+          <w:bCs/>
+        </w:rPr>
+        <w:t>快速排序</w:t>
+      </w:r>
+    </w:p>
+    <w:p>
+      <w:pPr>
+        <w:pStyle w:val="a3"/>
+        <w:spacing w:line="360" w:lineRule="auto"/>
+        <w:ind w:left="780" w:firstLineChars="0" w:firstLine="0"/>
+        <w:jc w:val="left"/>
+        <w:rPr>
+          <w:rFonts w:hint="eastAsia"/>
+          <w:b/>
+          <w:bCs/>
+        </w:rPr>
+      </w:pPr>
+      <w:r>
+        <w:rPr>
+          <w:noProof/>
+        </w:rPr>
+        <w:drawing>
+          <wp:inline distT="0" distB="0" distL="0" distR="0" wp14:anchorId="09E11557" wp14:editId="11ABC976">
+            <wp:extent cx="5274310" cy="1868805"/>
+            <wp:effectExtent l="0" t="0" r="2540" b="0"/>
+            <wp:docPr id="10" name="图片 10"/>
+            <wp:cNvGraphicFramePr>
+              <a:graphicFrameLocks xmlns:a="http://schemas.openxmlformats.org/drawingml/2006/main" noChangeAspect="1"/>
+            </wp:cNvGraphicFramePr>
+            <a:graphic xmlns:a="http://schemas.openxmlformats.org/drawingml/2006/main">
+              <a:graphicData uri="http://schemas.openxmlformats.org/drawingml/2006/picture">
+                <pic:pic xmlns:pic="http://schemas.openxmlformats.org/drawingml/2006/picture">
+                  <pic:nvPicPr>
+                    <pic:cNvPr id="1" name=""/>
+                    <pic:cNvPicPr/>
+                  </pic:nvPicPr>
+                  <pic:blipFill>
+                    <a:blip r:embed="rId10"/>
+                    <a:stretch>
+                      <a:fillRect/>
+                    </a:stretch>
+                  </pic:blipFill>
+                  <pic:spPr>
+                    <a:xfrm>
+                      <a:off x="0" y="0"/>
+                      <a:ext cx="5274310" cy="1868805"/>
+                    </a:xfrm>
+                    <a:prstGeom prst="rect">
+                      <a:avLst/>
+                    </a:prstGeom>
+                  </pic:spPr>
+                </pic:pic>
+              </a:graphicData>
+            </a:graphic>
+          </wp:inline>
+        </w:drawing>
+      </w:r>
+      <w:bookmarkStart w:id="0" w:name="_GoBack"/>
+      <w:bookmarkEnd w:id="0"/>
     </w:p>
     <w:p>
       <w:pPr>

--- a/201711010202-王汝芸-2019-9-17/201711010202-王汝芸-2019年9月17日.docx
+++ b/201711010202-王汝芸-2019-9-17/201711010202-王汝芸-2019年9月17日.docx
@@ -7536,19 +7536,11 @@
         <w:rPr>
           <w:rFonts w:hint="eastAsia"/>
         </w:rPr>
-        <w:t>最坏情况复杂度：</w:t>
-      </w:r>
-      <w:proofErr w:type="gramStart"/>
-      <w:r>
-        <w:rPr>
-          <w:rFonts w:hint="eastAsia"/>
-        </w:rPr>
-        <w:t>O</w:t>
+        <w:t>最坏情况复杂度：O</w:t>
       </w:r>
       <w:r>
         <w:t>(</w:t>
       </w:r>
-      <w:proofErr w:type="gramEnd"/>
       <m:oMath>
         <m:sSup>
           <m:sSupPr>
@@ -8167,7 +8159,6 @@
         <w:t xml:space="preserve"> </w:t>
       </w:r>
       <w:proofErr w:type="spellStart"/>
-      <w:proofErr w:type="gramStart"/>
       <w:r>
         <w:rPr>
           <w:rFonts w:ascii="??" w:hAnsi="??" w:cs="??"/>
@@ -8200,7 +8191,6 @@
         </w:rPr>
         <w:t>random</w:t>
       </w:r>
-      <w:proofErr w:type="gramEnd"/>
       <w:r>
         <w:rPr>
           <w:rFonts w:ascii="??" w:hAnsi="??" w:cs="??"/>
@@ -8513,7 +8503,6 @@
         </w:rPr>
         <w:t xml:space="preserve"> </w:t>
       </w:r>
-      <w:proofErr w:type="gramStart"/>
       <w:r>
         <w:rPr>
           <w:rFonts w:ascii="??" w:hAnsi="??" w:cs="??"/>
@@ -8538,7 +8527,6 @@
         </w:rPr>
         <w:t>(</w:t>
       </w:r>
-      <w:proofErr w:type="gramEnd"/>
       <w:r>
         <w:rPr>
           <w:rFonts w:ascii="??" w:hAnsi="??" w:cs="??"/>
@@ -8652,20 +8640,8 @@
           <w:sz w:val="20"/>
           <w:szCs w:val="20"/>
         </w:rPr>
-        <w:t xml:space="preserve">    </w:t>
-      </w:r>
-      <w:proofErr w:type="gramStart"/>
-      <w:r>
-        <w:rPr>
-          <w:rFonts w:ascii="??" w:hAnsi="??" w:cs="??"/>
-          <w:color w:val="000000"/>
-          <w:kern w:val="0"/>
-          <w:sz w:val="20"/>
-          <w:szCs w:val="20"/>
-        </w:rPr>
-        <w:t>key</w:t>
-      </w:r>
-      <w:proofErr w:type="gramEnd"/>
+        <w:t xml:space="preserve">    key</w:t>
+      </w:r>
       <w:r>
         <w:rPr>
           <w:rFonts w:ascii="??" w:hAnsi="??" w:cs="??"/>
@@ -9115,18 +9091,7 @@
           <w:sz w:val="20"/>
           <w:szCs w:val="20"/>
         </w:rPr>
-        <w:t xml:space="preserve">        </w:t>
-      </w:r>
-      <w:proofErr w:type="gramStart"/>
-      <w:r>
-        <w:rPr>
-          <w:rFonts w:ascii="??" w:hAnsi="??" w:cs="??"/>
-          <w:color w:val="000000"/>
-          <w:kern w:val="0"/>
-          <w:sz w:val="20"/>
-          <w:szCs w:val="20"/>
-        </w:rPr>
-        <w:t>a</w:t>
+        <w:t xml:space="preserve">        a</w:t>
       </w:r>
       <w:r>
         <w:rPr>
@@ -9140,7 +9105,6 @@
         </w:rPr>
         <w:t>[</w:t>
       </w:r>
-      <w:proofErr w:type="gramEnd"/>
       <w:r>
         <w:rPr>
           <w:rFonts w:ascii="??" w:hAnsi="??" w:cs="??"/>
@@ -9366,18 +9330,7 @@
           <w:sz w:val="20"/>
           <w:szCs w:val="20"/>
         </w:rPr>
-        <w:t xml:space="preserve">    </w:t>
-      </w:r>
-      <w:proofErr w:type="gramStart"/>
-      <w:r>
-        <w:rPr>
-          <w:rFonts w:ascii="??" w:hAnsi="??" w:cs="??"/>
-          <w:color w:val="000000"/>
-          <w:kern w:val="0"/>
-          <w:sz w:val="20"/>
-          <w:szCs w:val="20"/>
-        </w:rPr>
-        <w:t>a</w:t>
+        <w:t xml:space="preserve">    a</w:t>
       </w:r>
       <w:r>
         <w:rPr>
@@ -9391,7 +9344,6 @@
         </w:rPr>
         <w:t>[</w:t>
       </w:r>
-      <w:proofErr w:type="gramEnd"/>
       <w:r>
         <w:rPr>
           <w:rFonts w:ascii="??" w:hAnsi="??" w:cs="??"/>
@@ -10067,7 +10019,6 @@
         <w:t xml:space="preserve"> </w:t>
       </w:r>
       <w:proofErr w:type="spellStart"/>
-      <w:proofErr w:type="gramStart"/>
       <w:r>
         <w:rPr>
           <w:rFonts w:ascii="??" w:hAnsi="??" w:cs="??"/>
@@ -10100,7 +10051,6 @@
         </w:rPr>
         <w:t>random</w:t>
       </w:r>
-      <w:proofErr w:type="gramEnd"/>
       <w:r>
         <w:rPr>
           <w:rFonts w:ascii="??" w:hAnsi="??" w:cs="??"/>
@@ -10497,20 +10447,8 @@
           <w:sz w:val="20"/>
           <w:szCs w:val="20"/>
         </w:rPr>
-        <w:t xml:space="preserve">    </w:t>
-      </w:r>
-      <w:proofErr w:type="gramStart"/>
-      <w:r>
-        <w:rPr>
-          <w:rFonts w:ascii="??" w:hAnsi="??" w:cs="??"/>
-          <w:color w:val="000000"/>
-          <w:kern w:val="0"/>
-          <w:sz w:val="20"/>
-          <w:szCs w:val="20"/>
-        </w:rPr>
-        <w:t>heap</w:t>
-      </w:r>
-      <w:proofErr w:type="gramEnd"/>
+        <w:t xml:space="preserve">    heap</w:t>
+      </w:r>
       <w:r>
         <w:rPr>
           <w:rFonts w:ascii="??" w:hAnsi="??" w:cs="??"/>
@@ -10710,7 +10648,6 @@
         <w:t>(</w:t>
       </w:r>
       <w:proofErr w:type="spellStart"/>
-      <w:proofErr w:type="gramStart"/>
       <w:r>
         <w:rPr>
           <w:rFonts w:ascii="??" w:hAnsi="??" w:cs="??"/>
@@ -10744,7 +10681,6 @@
         <w:t>item</w:t>
       </w:r>
       <w:proofErr w:type="spellEnd"/>
-      <w:proofErr w:type="gramEnd"/>
       <w:r>
         <w:rPr>
           <w:rFonts w:ascii="??" w:hAnsi="??" w:cs="??"/>
@@ -10970,7 +10906,6 @@
         </w:rPr>
         <w:t xml:space="preserve"> </w:t>
       </w:r>
-      <w:proofErr w:type="gramStart"/>
       <w:r>
         <w:rPr>
           <w:rFonts w:ascii="??" w:hAnsi="??" w:cs="??"/>
@@ -10981,7 +10916,6 @@
         </w:rPr>
         <w:t>heap</w:t>
       </w:r>
-      <w:proofErr w:type="gramEnd"/>
     </w:p>
     <w:p>
       <w:pPr>
@@ -11080,7 +11014,6 @@
         <w:t>(</w:t>
       </w:r>
       <w:proofErr w:type="spellStart"/>
-      <w:proofErr w:type="gramStart"/>
       <w:r>
         <w:rPr>
           <w:rFonts w:ascii="??" w:hAnsi="??" w:cs="??"/>
@@ -11114,7 +11047,6 @@
         <w:t>i</w:t>
       </w:r>
       <w:proofErr w:type="spellEnd"/>
-      <w:proofErr w:type="gramEnd"/>
       <w:r>
         <w:rPr>
           <w:rFonts w:ascii="??" w:hAnsi="??" w:cs="??"/>
@@ -12216,7 +12148,6 @@
         </w:rPr>
         <w:t>2</w:t>
       </w:r>
-      <w:proofErr w:type="gramStart"/>
       <w:r>
         <w:rPr>
           <w:rFonts w:ascii="??" w:hAnsi="??" w:cs="??"/>
@@ -12229,7 +12160,6 @@
         </w:rPr>
         <w:t>)]&lt;</w:t>
       </w:r>
-      <w:proofErr w:type="gramEnd"/>
       <w:r>
         <w:rPr>
           <w:rFonts w:ascii="??" w:hAnsi="??" w:cs="??"/>
@@ -12336,7 +12266,6 @@
         <w:t>i</w:t>
       </w:r>
       <w:proofErr w:type="spellEnd"/>
-      <w:proofErr w:type="gramStart"/>
       <w:r>
         <w:rPr>
           <w:rFonts w:ascii="??" w:hAnsi="??" w:cs="??"/>
@@ -12359,7 +12288,6 @@
         </w:rPr>
         <w:t>H</w:t>
       </w:r>
-      <w:proofErr w:type="gramEnd"/>
       <w:r>
         <w:rPr>
           <w:rFonts w:ascii="??" w:hAnsi="??" w:cs="??"/>
@@ -13422,7 +13350,6 @@
         </w:rPr>
         <w:t>)-</w:t>
       </w:r>
-      <w:proofErr w:type="gramStart"/>
       <w:r>
         <w:rPr>
           <w:rFonts w:ascii="??" w:hAnsi="??" w:cs="??"/>
@@ -13445,7 +13372,6 @@
         </w:rPr>
         <w:t>,-</w:t>
       </w:r>
-      <w:proofErr w:type="gramEnd"/>
       <w:r>
         <w:rPr>
           <w:rFonts w:ascii="??" w:hAnsi="??" w:cs="??"/>
@@ -13548,7 +13474,6 @@
         </w:rPr>
         <w:t>0</w:t>
       </w:r>
-      <w:proofErr w:type="gramStart"/>
       <w:r>
         <w:rPr>
           <w:rFonts w:ascii="??" w:hAnsi="??" w:cs="??"/>
@@ -13571,7 +13496,6 @@
         </w:rPr>
         <w:t>a</w:t>
       </w:r>
-      <w:proofErr w:type="gramEnd"/>
       <w:r>
         <w:rPr>
           <w:rFonts w:ascii="??" w:hAnsi="??" w:cs="??"/>
@@ -13766,7 +13690,6 @@
         </w:rPr>
         <w:t>(([</w:t>
       </w:r>
-      <w:proofErr w:type="gramStart"/>
       <w:r>
         <w:rPr>
           <w:rFonts w:ascii="??" w:hAnsi="??" w:cs="??"/>
@@ -13789,7 +13712,6 @@
         </w:rPr>
         <w:t>]+</w:t>
       </w:r>
-      <w:proofErr w:type="gramEnd"/>
       <w:r>
         <w:rPr>
           <w:rFonts w:ascii="??" w:hAnsi="??" w:cs="??"/>
@@ -13945,7 +13867,6 @@
         </w:rPr>
         <w:t>1</w:t>
       </w:r>
-      <w:proofErr w:type="gramStart"/>
       <w:r>
         <w:rPr>
           <w:rFonts w:ascii="??" w:hAnsi="??" w:cs="??"/>
@@ -13958,7 +13879,6 @@
         </w:rPr>
         <w:t>]]+</w:t>
       </w:r>
-      <w:proofErr w:type="gramEnd"/>
       <w:r>
         <w:rPr>
           <w:rFonts w:ascii="??" w:hAnsi="??" w:cs="??"/>
@@ -14651,7 +14571,6 @@
         <w:t xml:space="preserve"> </w:t>
       </w:r>
       <w:proofErr w:type="spellStart"/>
-      <w:proofErr w:type="gramStart"/>
       <w:r>
         <w:rPr>
           <w:rFonts w:ascii="??" w:hAnsi="??" w:cs="??"/>
@@ -14684,7 +14603,6 @@
         </w:rPr>
         <w:t>random</w:t>
       </w:r>
-      <w:proofErr w:type="gramEnd"/>
       <w:r>
         <w:rPr>
           <w:rFonts w:ascii="??" w:hAnsi="??" w:cs="??"/>
@@ -15453,7 +15371,6 @@
         </w:rPr>
         <w:t>a</w:t>
       </w:r>
-      <w:proofErr w:type="gramStart"/>
       <w:r>
         <w:rPr>
           <w:rFonts w:ascii="??" w:hAnsi="??" w:cs="??"/>
@@ -15476,7 +15393,6 @@
         </w:rPr>
         <w:t>middle</w:t>
       </w:r>
-      <w:proofErr w:type="gramEnd"/>
       <w:r>
         <w:rPr>
           <w:rFonts w:ascii="??" w:hAnsi="??" w:cs="??"/>
@@ -15702,7 +15618,6 @@
         <w:t>(</w:t>
       </w:r>
       <w:proofErr w:type="spellStart"/>
-      <w:proofErr w:type="gramStart"/>
       <w:r>
         <w:rPr>
           <w:rFonts w:ascii="??" w:hAnsi="??" w:cs="??"/>
@@ -15736,7 +15651,6 @@
         <w:t>right</w:t>
       </w:r>
       <w:proofErr w:type="spellEnd"/>
-      <w:proofErr w:type="gramEnd"/>
       <w:r>
         <w:rPr>
           <w:rFonts w:ascii="??" w:hAnsi="??" w:cs="??"/>
@@ -15845,7 +15759,6 @@
         <w:t>(</w:t>
       </w:r>
       <w:proofErr w:type="spellStart"/>
-      <w:proofErr w:type="gramStart"/>
       <w:r>
         <w:rPr>
           <w:rFonts w:ascii="??" w:hAnsi="??" w:cs="??"/>
@@ -15879,7 +15792,6 @@
         <w:t>right</w:t>
       </w:r>
       <w:proofErr w:type="spellEnd"/>
-      <w:proofErr w:type="gramEnd"/>
       <w:r>
         <w:rPr>
           <w:rFonts w:ascii="??" w:hAnsi="??" w:cs="??"/>
@@ -16517,7 +16429,6 @@
         <w:t xml:space="preserve">            </w:t>
       </w:r>
       <w:proofErr w:type="spellStart"/>
-      <w:proofErr w:type="gramStart"/>
       <w:r>
         <w:rPr>
           <w:rFonts w:ascii="??" w:hAnsi="??" w:cs="??"/>
@@ -16551,7 +16462,6 @@
         <w:t>append</w:t>
       </w:r>
       <w:proofErr w:type="spellEnd"/>
-      <w:proofErr w:type="gramEnd"/>
       <w:r>
         <w:rPr>
           <w:rFonts w:ascii="??" w:hAnsi="??" w:cs="??"/>
@@ -16780,7 +16690,6 @@
         <w:t xml:space="preserve">            </w:t>
       </w:r>
       <w:proofErr w:type="spellStart"/>
-      <w:proofErr w:type="gramStart"/>
       <w:r>
         <w:rPr>
           <w:rFonts w:ascii="??" w:hAnsi="??" w:cs="??"/>
@@ -16814,7 +16723,6 @@
         <w:t>append</w:t>
       </w:r>
       <w:proofErr w:type="spellEnd"/>
-      <w:proofErr w:type="gramEnd"/>
       <w:r>
         <w:rPr>
           <w:rFonts w:ascii="??" w:hAnsi="??" w:cs="??"/>
@@ -18180,7 +18088,6 @@
         <w:t xml:space="preserve"> </w:t>
       </w:r>
       <w:proofErr w:type="spellStart"/>
-      <w:proofErr w:type="gramStart"/>
       <w:r>
         <w:rPr>
           <w:rFonts w:ascii="??" w:hAnsi="??" w:cs="??"/>
@@ -18213,7 +18120,6 @@
         </w:rPr>
         <w:t>random</w:t>
       </w:r>
-      <w:proofErr w:type="gramEnd"/>
       <w:r>
         <w:rPr>
           <w:rFonts w:ascii="??" w:hAnsi="??" w:cs="??"/>
@@ -18457,7 +18363,6 @@
         </w:rPr>
         <w:t xml:space="preserve">11 </w:t>
       </w:r>
-      <w:proofErr w:type="gramStart"/>
       <w:r>
         <w:rPr>
           <w:rFonts w:ascii="??" w:hAnsi="??" w:cs="??"/>
@@ -18482,7 +18387,6 @@
         </w:rPr>
         <w:t>(</w:t>
       </w:r>
-      <w:proofErr w:type="gramEnd"/>
       <w:r>
         <w:rPr>
           <w:rFonts w:ascii="??" w:hAnsi="??" w:cs="??"/>
@@ -18556,7 +18460,6 @@
         <w:t>=</w:t>
       </w:r>
       <w:proofErr w:type="spellStart"/>
-      <w:proofErr w:type="gramStart"/>
       <w:r>
         <w:rPr>
           <w:rFonts w:ascii="??" w:hAnsi="??" w:cs="??"/>
@@ -18590,7 +18493,6 @@
         <w:t>time</w:t>
       </w:r>
       <w:proofErr w:type="spellEnd"/>
-      <w:proofErr w:type="gramEnd"/>
       <w:r>
         <w:rPr>
           <w:rFonts w:ascii="??" w:hAnsi="??" w:cs="??"/>
@@ -18699,7 +18601,6 @@
         <w:t>(</w:t>
       </w:r>
       <w:proofErr w:type="spellStart"/>
-      <w:proofErr w:type="gramStart"/>
       <w:r>
         <w:rPr>
           <w:rFonts w:ascii="??" w:hAnsi="??" w:cs="??"/>
@@ -18732,7 +18633,6 @@
         </w:rPr>
         <w:t>low</w:t>
       </w:r>
-      <w:proofErr w:type="gramEnd"/>
       <w:r>
         <w:rPr>
           <w:rFonts w:ascii="??" w:hAnsi="??" w:cs="??"/>
@@ -18962,20 +18862,8 @@
           <w:sz w:val="20"/>
           <w:szCs w:val="20"/>
         </w:rPr>
-        <w:t xml:space="preserve">    </w:t>
-      </w:r>
-      <w:proofErr w:type="gramStart"/>
-      <w:r>
-        <w:rPr>
-          <w:rFonts w:ascii="??" w:hAnsi="??" w:cs="??"/>
-          <w:color w:val="000000"/>
-          <w:kern w:val="0"/>
-          <w:sz w:val="20"/>
-          <w:szCs w:val="20"/>
-        </w:rPr>
-        <w:t>pivot</w:t>
-      </w:r>
-      <w:proofErr w:type="gramEnd"/>
+        <w:t xml:space="preserve">    pivot</w:t>
+      </w:r>
       <w:r>
         <w:rPr>
           <w:rFonts w:ascii="??" w:hAnsi="??" w:cs="??"/>
@@ -19174,7 +19062,6 @@
         </w:rPr>
         <w:t xml:space="preserve"> </w:t>
       </w:r>
-      <w:proofErr w:type="gramStart"/>
       <w:r>
         <w:rPr>
           <w:rFonts w:ascii="??" w:hAnsi="??" w:cs="??"/>
@@ -19199,7 +19086,6 @@
         </w:rPr>
         <w:t>(</w:t>
       </w:r>
-      <w:proofErr w:type="gramEnd"/>
       <w:r>
         <w:rPr>
           <w:rFonts w:ascii="??" w:hAnsi="??" w:cs="??"/>
@@ -19921,7 +19807,6 @@
         <w:t xml:space="preserve">    </w:t>
       </w:r>
       <w:proofErr w:type="spellStart"/>
-      <w:proofErr w:type="gramStart"/>
       <w:r>
         <w:rPr>
           <w:rFonts w:ascii="??" w:hAnsi="??" w:cs="??"/>
@@ -19946,7 +19831,6 @@
         <w:t>[</w:t>
       </w:r>
       <w:proofErr w:type="spellStart"/>
-      <w:proofErr w:type="gramEnd"/>
       <w:r>
         <w:rPr>
           <w:rFonts w:ascii="??" w:hAnsi="??" w:cs="??"/>
@@ -20447,7 +20331,6 @@
         <w:t>(</w:t>
       </w:r>
       <w:proofErr w:type="spellStart"/>
-      <w:proofErr w:type="gramStart"/>
       <w:r>
         <w:rPr>
           <w:rFonts w:ascii="??" w:hAnsi="??" w:cs="??"/>
@@ -20480,7 +20363,6 @@
         </w:rPr>
         <w:t>low</w:t>
       </w:r>
-      <w:proofErr w:type="gramEnd"/>
       <w:r>
         <w:rPr>
           <w:rFonts w:ascii="??" w:hAnsi="??" w:cs="??"/>
@@ -20723,7 +20605,6 @@
         <w:t>(</w:t>
       </w:r>
       <w:proofErr w:type="spellStart"/>
-      <w:proofErr w:type="gramStart"/>
       <w:r>
         <w:rPr>
           <w:rFonts w:ascii="??" w:hAnsi="??" w:cs="??"/>
@@ -20756,7 +20637,6 @@
         </w:rPr>
         <w:t>low</w:t>
       </w:r>
-      <w:proofErr w:type="gramEnd"/>
       <w:r>
         <w:rPr>
           <w:rFonts w:ascii="??" w:hAnsi="??" w:cs="??"/>
@@ -20851,7 +20731,6 @@
         </w:rPr>
         <w:t>(</w:t>
       </w:r>
-      <w:proofErr w:type="gramStart"/>
       <w:r>
         <w:rPr>
           <w:rFonts w:ascii="??" w:hAnsi="??" w:cs="??"/>
@@ -20884,7 +20763,6 @@
         </w:rPr>
         <w:t>low</w:t>
       </w:r>
-      <w:proofErr w:type="gramEnd"/>
       <w:r>
         <w:rPr>
           <w:rFonts w:ascii="??" w:hAnsi="??" w:cs="??"/>
@@ -21000,7 +20878,6 @@
         </w:rPr>
         <w:t>(</w:t>
       </w:r>
-      <w:proofErr w:type="gramStart"/>
       <w:r>
         <w:rPr>
           <w:rFonts w:ascii="??" w:hAnsi="??" w:cs="??"/>
@@ -21033,7 +20910,6 @@
         </w:rPr>
         <w:t>k</w:t>
       </w:r>
-      <w:proofErr w:type="gramEnd"/>
       <w:r>
         <w:rPr>
           <w:rFonts w:ascii="??" w:hAnsi="??" w:cs="??"/>
@@ -21188,7 +21064,6 @@
         </w:rPr>
         <w:t>,</w:t>
       </w:r>
-      <w:proofErr w:type="gramStart"/>
       <w:r>
         <w:rPr>
           <w:rFonts w:ascii="??" w:hAnsi="??" w:cs="??"/>
@@ -21223,7 +21098,6 @@
         </w:rPr>
         <w:t>len</w:t>
       </w:r>
-      <w:proofErr w:type="gramEnd"/>
       <w:r>
         <w:rPr>
           <w:rFonts w:ascii="??" w:hAnsi="??" w:cs="??"/>
@@ -21331,7 +21205,6 @@
         <w:t>=</w:t>
       </w:r>
       <w:proofErr w:type="spellStart"/>
-      <w:proofErr w:type="gramStart"/>
       <w:r>
         <w:rPr>
           <w:rFonts w:ascii="??" w:hAnsi="??" w:cs="??"/>
@@ -21365,7 +21238,6 @@
         <w:t>time</w:t>
       </w:r>
       <w:proofErr w:type="spellEnd"/>
-      <w:proofErr w:type="gramEnd"/>
       <w:r>
         <w:rPr>
           <w:rFonts w:ascii="??" w:hAnsi="??" w:cs="??"/>
@@ -21404,7 +21276,6 @@
         </w:rPr>
         <w:t xml:space="preserve">36 </w:t>
       </w:r>
-      <w:proofErr w:type="gramStart"/>
       <w:r>
         <w:rPr>
           <w:rFonts w:ascii="??" w:hAnsi="??" w:cs="??"/>
@@ -21429,7 +21300,6 @@
         </w:rPr>
         <w:t>(</w:t>
       </w:r>
-      <w:proofErr w:type="gramEnd"/>
       <w:r>
         <w:rPr>
           <w:rFonts w:ascii="??" w:hAnsi="??" w:cs="??"/>
@@ -22236,11 +22106,8 @@
       <w:pPr>
         <w:pStyle w:val="a3"/>
         <w:spacing w:line="360" w:lineRule="auto"/>
-        <w:ind w:left="426" w:firstLineChars="0" w:firstLine="0"/>
+        <w:ind w:left="426"/>
         <w:jc w:val="left"/>
-        <w:rPr>
-          <w:rFonts w:hint="eastAsia"/>
-        </w:rPr>
       </w:pPr>
       <w:r>
         <w:rPr>
@@ -22296,6 +22163,25 @@
     </w:p>
     <w:p>
       <w:pPr>
+        <w:pStyle w:val="a3"/>
+        <w:spacing w:line="360" w:lineRule="auto"/>
+        <w:ind w:left="426"/>
+        <w:jc w:val="left"/>
+        <w:rPr>
+          <w:rFonts w:hint="eastAsia"/>
+        </w:rPr>
+      </w:pPr>
+      <w:r>
+        <w:rPr>
+          <w:rFonts w:hint="eastAsia"/>
+        </w:rPr>
+        <w:t>二分排序只能改进算法的查找效率，而并不能改进移动效率，数组元素依然需要依次向后挪动，因此，该算法并为改进时间复杂度。</w:t>
+      </w:r>
+      <w:bookmarkStart w:id="0" w:name="_GoBack"/>
+      <w:bookmarkEnd w:id="0"/>
+    </w:p>
+    <w:p>
+      <w:pPr>
         <w:shd w:val="clear" w:color="auto" w:fill="F6F6F6"/>
         <w:autoSpaceDE w:val="0"/>
         <w:autoSpaceDN w:val="0"/>
@@ -24467,8 +24353,6 @@
         </w:rPr>
         <w:tab/>
       </w:r>
-      <w:bookmarkStart w:id="0" w:name="_GoBack"/>
-      <w:bookmarkEnd w:id="0"/>
     </w:p>
     <w:p>
       <w:pPr>
@@ -25831,7 +25715,6 @@
         <w:ind w:left="426" w:firstLineChars="0" w:firstLine="0"/>
         <w:jc w:val="left"/>
         <w:rPr>
-          <w:rFonts w:hint="eastAsia"/>
           <w:b/>
           <w:bCs/>
         </w:rPr>
